--- a/ТЗ (2).docx
+++ b/ТЗ (2).docx
@@ -1,6 +1,6 @@
 
 <file path=word/document.xml><?xml version="1.0" encoding="utf-8"?>
-<w:document xmlns:wpc="http://schemas.microsoft.com/office/word/2010/wordprocessingCanvas" xmlns:cx="http://schemas.microsoft.com/office/drawing/2014/chartex" xmlns:cx1="http://schemas.microsoft.com/office/drawing/2015/9/8/chartex" xmlns:mc="http://schemas.openxmlformats.org/markup-compatibility/2006" xmlns:o="urn:schemas-microsoft-com:office:office" xmlns:r="http://schemas.openxmlformats.org/officeDocument/2006/relationships" xmlns:m="http://schemas.openxmlformats.org/officeDocument/2006/math" xmlns:v="urn:schemas-microsoft-com:vml" xmlns:wp14="http://schemas.microsoft.com/office/word/2010/wordprocessingDrawing" xmlns:wp="http://schemas.openxmlformats.org/drawingml/2006/wordprocessingDrawing" xmlns:w10="urn:schemas-microsoft-com:office:word" xmlns:w="http://schemas.openxmlformats.org/wordprocessingml/2006/main" xmlns:w14="http://schemas.microsoft.com/office/word/2010/wordml" xmlns:w15="http://schemas.microsoft.com/office/word/2012/wordml" xmlns:w16se="http://schemas.microsoft.com/office/word/2015/wordml/symex" xmlns:wpg="http://schemas.microsoft.com/office/word/2010/wordprocessingGroup" xmlns:wpi="http://schemas.microsoft.com/office/word/2010/wordprocessingInk" xmlns:wne="http://schemas.microsoft.com/office/word/2006/wordml" xmlns:wps="http://schemas.microsoft.com/office/word/2010/wordprocessingShape" mc:Ignorable="w14 w15 w16se wp14">
+<w:document xmlns:wpc="http://schemas.microsoft.com/office/word/2010/wordprocessingCanvas" xmlns:cx="http://schemas.microsoft.com/office/drawing/2014/chartex" xmlns:cx1="http://schemas.microsoft.com/office/drawing/2015/9/8/chartex" xmlns:cx2="http://schemas.microsoft.com/office/drawing/2015/10/21/chartex" xmlns:cx3="http://schemas.microsoft.com/office/drawing/2016/5/9/chartex" xmlns:cx4="http://schemas.microsoft.com/office/drawing/2016/5/10/chartex" xmlns:cx5="http://schemas.microsoft.com/office/drawing/2016/5/11/chartex" xmlns:cx6="http://schemas.microsoft.com/office/drawing/2016/5/12/chartex" xmlns:cx7="http://schemas.microsoft.com/office/drawing/2016/5/13/chartex" xmlns:cx8="http://schemas.microsoft.com/office/drawing/2016/5/14/chartex" xmlns:mc="http://schemas.openxmlformats.org/markup-compatibility/2006" xmlns:aink="http://schemas.microsoft.com/office/drawing/2016/ink" xmlns:am3d="http://schemas.microsoft.com/office/drawing/2017/model3d" xmlns:o="urn:schemas-microsoft-com:office:office" xmlns:oel="http://schemas.microsoft.com/office/2019/extlst" xmlns:r="http://schemas.openxmlformats.org/officeDocument/2006/relationships" xmlns:m="http://schemas.openxmlformats.org/officeDocument/2006/math" xmlns:v="urn:schemas-microsoft-com:vml" xmlns:wp14="http://schemas.microsoft.com/office/word/2010/wordprocessingDrawing" xmlns:wp="http://schemas.openxmlformats.org/drawingml/2006/wordprocessingDrawing" xmlns:w10="urn:schemas-microsoft-com:office:word" xmlns:w="http://schemas.openxmlformats.org/wordprocessingml/2006/main" xmlns:w14="http://schemas.microsoft.com/office/word/2010/wordml" xmlns:w15="http://schemas.microsoft.com/office/word/2012/wordml" xmlns:w16cex="http://schemas.microsoft.com/office/word/2018/wordml/cex" xmlns:w16cid="http://schemas.microsoft.com/office/word/2016/wordml/cid" xmlns:w16="http://schemas.microsoft.com/office/word/2018/wordml" xmlns:w16du="http://schemas.microsoft.com/office/word/2023/wordml/word16du" xmlns:w16sdtdh="http://schemas.microsoft.com/office/word/2020/wordml/sdtdatahash" xmlns:w16se="http://schemas.microsoft.com/office/word/2015/wordml/symex" xmlns:wpg="http://schemas.microsoft.com/office/word/2010/wordprocessingGroup" xmlns:wpi="http://schemas.microsoft.com/office/word/2010/wordprocessingInk" xmlns:wne="http://schemas.microsoft.com/office/word/2006/wordml" xmlns:wps="http://schemas.microsoft.com/office/word/2010/wordprocessingShape" mc:Ignorable="w14 w15 w16se w16cid w16 w16cex w16sdtdh w16du wp14">
   <w:body>
     <w:p>
       <w:pPr>
@@ -9,8 +9,6 @@
           <w:szCs w:val="28"/>
         </w:rPr>
       </w:pPr>
-      <w:bookmarkStart w:id="0" w:name="_GoBack"/>
-      <w:bookmarkEnd w:id="0"/>
     </w:p>
     <w:p>
       <w:pPr>
@@ -158,7 +156,6 @@
           <w:docPartUnique/>
         </w:docPartObj>
       </w:sdtPr>
-      <w:sdtEndPr/>
       <w:sdtContent>
         <w:p>
           <w:pPr>
@@ -562,23 +559,29 @@
     </w:p>
     <w:p>
       <w:pPr>
-        <w:spacing w:before="100" w:beforeAutospacing="1" w:after="100" w:afterAutospacing="1" w:line="240" w:lineRule="auto"/>
-        <w:ind w:left="360"/>
-        <w:rPr>
-          <w:rFonts w:ascii="Times New Roman" w:eastAsia="Times New Roman" w:hAnsi="Times New Roman" w:cs="Times New Roman"/>
-          <w:sz w:val="28"/>
-          <w:szCs w:val="28"/>
-          <w:lang w:eastAsia="ru-RU"/>
-        </w:rPr>
-      </w:pPr>
-      <w:r>
-        <w:rPr>
-          <w:rFonts w:ascii="Times New Roman" w:eastAsia="Times New Roman" w:hAnsi="Times New Roman" w:cs="Times New Roman"/>
-          <w:sz w:val="28"/>
-          <w:szCs w:val="28"/>
-          <w:lang w:eastAsia="ru-RU"/>
-        </w:rPr>
-        <w:t xml:space="preserve">1.1. Полное наименование программы: Тренажер по правилам ПДД </w:t>
+        <w:spacing w:line="360" w:lineRule="auto"/>
+        <w:ind w:firstLine="567"/>
+        <w:jc w:val="both"/>
+        <w:rPr>
+          <w:bCs/>
+          <w:sz w:val="32"/>
+        </w:rPr>
+      </w:pPr>
+      <w:r>
+        <w:rPr>
+          <w:rFonts w:ascii="Times New Roman" w:eastAsia="Times New Roman" w:hAnsi="Times New Roman" w:cs="Times New Roman"/>
+          <w:sz w:val="28"/>
+          <w:szCs w:val="28"/>
+          <w:lang w:eastAsia="ru-RU"/>
+        </w:rPr>
+        <w:t xml:space="preserve">1.1. Полное наименование программы: </w:t>
+      </w:r>
+      <w:r>
+        <w:rPr>
+          <w:bCs/>
+          <w:sz w:val="32"/>
+        </w:rPr>
+        <w:t>Тренировочный экзамен по правилам дорожного движения</w:t>
       </w:r>
     </w:p>
     <w:p>
@@ -737,7 +740,25 @@
           <w:szCs w:val="28"/>
           <w:lang w:eastAsia="ru-RU"/>
         </w:rPr>
-        <w:t xml:space="preserve"> обеспечения пользователям опыта прохождения реального экзамена по ПДД а также предоставления возможности заниматься подготовкой.</w:t>
+        <w:t xml:space="preserve"> обеспечения пользователям опыта прохождения реального экзамена по ПДД</w:t>
+      </w:r>
+      <w:r>
+        <w:rPr>
+          <w:rFonts w:ascii="Times New Roman" w:eastAsia="Times New Roman" w:hAnsi="Times New Roman" w:cs="Times New Roman"/>
+          <w:sz w:val="28"/>
+          <w:szCs w:val="28"/>
+          <w:lang w:eastAsia="ru-RU"/>
+        </w:rPr>
+        <w:t>,</w:t>
+      </w:r>
+      <w:r>
+        <w:rPr>
+          <w:rFonts w:ascii="Times New Roman" w:eastAsia="Times New Roman" w:hAnsi="Times New Roman" w:cs="Times New Roman"/>
+          <w:sz w:val="28"/>
+          <w:szCs w:val="28"/>
+          <w:lang w:eastAsia="ru-RU"/>
+        </w:rPr>
+        <w:t xml:space="preserve"> а также предоставления возможности заниматься подготовкой.</w:t>
       </w:r>
     </w:p>
     <w:p>
@@ -825,7 +846,43 @@
           <w:szCs w:val="28"/>
           <w:lang w:eastAsia="ru-RU"/>
         </w:rPr>
-        <w:t xml:space="preserve">3.1. Краткие сведения Программа является компьютерным </w:t>
+        <w:t>3.1. Краткие сведения</w:t>
+      </w:r>
+      <w:r>
+        <w:rPr>
+          <w:rFonts w:ascii="Times New Roman" w:eastAsia="Times New Roman" w:hAnsi="Times New Roman" w:cs="Times New Roman"/>
+          <w:sz w:val="28"/>
+          <w:szCs w:val="28"/>
+          <w:lang w:eastAsia="ru-RU"/>
+        </w:rPr>
+        <w:t>:</w:t>
+      </w:r>
+      <w:r>
+        <w:rPr>
+          <w:rFonts w:ascii="Times New Roman" w:eastAsia="Times New Roman" w:hAnsi="Times New Roman" w:cs="Times New Roman"/>
+          <w:sz w:val="28"/>
+          <w:szCs w:val="28"/>
+          <w:lang w:eastAsia="ru-RU"/>
+        </w:rPr>
+        <w:t xml:space="preserve"> </w:t>
+      </w:r>
+      <w:r>
+        <w:rPr>
+          <w:rFonts w:ascii="Times New Roman" w:eastAsia="Times New Roman" w:hAnsi="Times New Roman" w:cs="Times New Roman"/>
+          <w:sz w:val="28"/>
+          <w:szCs w:val="28"/>
+          <w:lang w:eastAsia="ru-RU"/>
+        </w:rPr>
+        <w:t>п</w:t>
+      </w:r>
+      <w:r>
+        <w:rPr>
+          <w:rFonts w:ascii="Times New Roman" w:eastAsia="Times New Roman" w:hAnsi="Times New Roman" w:cs="Times New Roman"/>
+          <w:sz w:val="28"/>
+          <w:szCs w:val="28"/>
+          <w:lang w:eastAsia="ru-RU"/>
+        </w:rPr>
+        <w:t xml:space="preserve">рограмма является компьютерным </w:t>
       </w:r>
       <w:r>
         <w:rPr>
@@ -912,7 +969,7 @@
     <w:p>
       <w:pPr>
         <w:numPr>
-          <w:ilvl w:val="1"/>
+          <w:ilvl w:val="2"/>
           <w:numId w:val="1"/>
         </w:numPr>
         <w:spacing w:before="100" w:beforeAutospacing="1" w:after="100" w:afterAutospacing="1" w:line="240" w:lineRule="auto"/>
@@ -963,7 +1020,7 @@
     <w:p>
       <w:pPr>
         <w:numPr>
-          <w:ilvl w:val="1"/>
+          <w:ilvl w:val="2"/>
           <w:numId w:val="1"/>
         </w:numPr>
         <w:spacing w:before="100" w:beforeAutospacing="1" w:after="100" w:afterAutospacing="1" w:line="240" w:lineRule="auto"/>
@@ -987,7 +1044,7 @@
     <w:p>
       <w:pPr>
         <w:numPr>
-          <w:ilvl w:val="1"/>
+          <w:ilvl w:val="2"/>
           <w:numId w:val="1"/>
         </w:numPr>
         <w:spacing w:before="100" w:beforeAutospacing="1" w:after="100" w:afterAutospacing="1" w:line="240" w:lineRule="auto"/>
@@ -1020,7 +1077,7 @@
     <w:p>
       <w:pPr>
         <w:numPr>
-          <w:ilvl w:val="1"/>
+          <w:ilvl w:val="2"/>
           <w:numId w:val="1"/>
         </w:numPr>
         <w:spacing w:before="100" w:beforeAutospacing="1" w:after="100" w:afterAutospacing="1" w:line="240" w:lineRule="auto"/>
@@ -1038,7 +1095,25 @@
           <w:szCs w:val="28"/>
           <w:lang w:eastAsia="ru-RU"/>
         </w:rPr>
-        <w:t>Режим тренировки по категориям, позволяющий повысить уровень подготовки</w:t>
+        <w:t>Режим тренировки</w:t>
+      </w:r>
+      <w:r>
+        <w:rPr>
+          <w:rFonts w:ascii="Times New Roman" w:eastAsia="Times New Roman" w:hAnsi="Times New Roman" w:cs="Times New Roman"/>
+          <w:sz w:val="28"/>
+          <w:szCs w:val="28"/>
+          <w:lang w:eastAsia="ru-RU"/>
+        </w:rPr>
+        <w:t xml:space="preserve">, </w:t>
+      </w:r>
+      <w:r>
+        <w:rPr>
+          <w:rFonts w:ascii="Times New Roman" w:eastAsia="Times New Roman" w:hAnsi="Times New Roman" w:cs="Times New Roman"/>
+          <w:sz w:val="28"/>
+          <w:szCs w:val="28"/>
+          <w:lang w:eastAsia="ru-RU"/>
+        </w:rPr>
+        <w:t>позволяющий повысить уровень подготовки</w:t>
       </w:r>
     </w:p>
     <w:p>
@@ -1062,7 +1137,29 @@
           <w:szCs w:val="28"/>
           <w:lang w:eastAsia="ru-RU"/>
         </w:rPr>
-        <w:t>Требования к программе (продолжение) 5.1. Требования к интерфейсу пользователя</w:t>
+        <w:lastRenderedPageBreak/>
+        <w:t xml:space="preserve">Требования к программе (продолжение) </w:t>
+      </w:r>
+    </w:p>
+    <w:p>
+      <w:pPr>
+        <w:spacing w:before="100" w:beforeAutospacing="1" w:after="100" w:afterAutospacing="1" w:line="240" w:lineRule="auto"/>
+        <w:ind w:left="720"/>
+        <w:rPr>
+          <w:rFonts w:ascii="Times New Roman" w:eastAsia="Times New Roman" w:hAnsi="Times New Roman" w:cs="Times New Roman"/>
+          <w:sz w:val="28"/>
+          <w:szCs w:val="28"/>
+          <w:lang w:eastAsia="ru-RU"/>
+        </w:rPr>
+      </w:pPr>
+      <w:r>
+        <w:rPr>
+          <w:rFonts w:ascii="Times New Roman" w:eastAsia="Times New Roman" w:hAnsi="Times New Roman" w:cs="Times New Roman"/>
+          <w:sz w:val="28"/>
+          <w:szCs w:val="28"/>
+          <w:lang w:eastAsia="ru-RU"/>
+        </w:rPr>
+        <w:t>5.1. Требования к интерфейсу пользователя</w:t>
       </w:r>
     </w:p>
     <w:p>
@@ -1086,7 +1183,6 @@
           <w:szCs w:val="28"/>
           <w:lang w:eastAsia="ru-RU"/>
         </w:rPr>
-        <w:lastRenderedPageBreak/>
         <w:t>Интуитивн</w:t>
       </w:r>
       <w:r>
@@ -1168,6 +1264,30 @@
     <w:p>
       <w:pPr>
         <w:numPr>
+          <w:ilvl w:val="0"/>
+          <w:numId w:val="4"/>
+        </w:numPr>
+        <w:spacing w:before="100" w:beforeAutospacing="1" w:after="100" w:afterAutospacing="1" w:line="240" w:lineRule="auto"/>
+        <w:rPr>
+          <w:rFonts w:ascii="Times New Roman" w:eastAsia="Times New Roman" w:hAnsi="Times New Roman" w:cs="Times New Roman"/>
+          <w:sz w:val="28"/>
+          <w:szCs w:val="28"/>
+          <w:lang w:eastAsia="ru-RU"/>
+        </w:rPr>
+      </w:pPr>
+      <w:r>
+        <w:rPr>
+          <w:rFonts w:ascii="Times New Roman" w:eastAsia="Times New Roman" w:hAnsi="Times New Roman" w:cs="Times New Roman"/>
+          <w:sz w:val="28"/>
+          <w:szCs w:val="28"/>
+          <w:lang w:eastAsia="ru-RU"/>
+        </w:rPr>
+        <w:t>Требования к надежности и безопасности</w:t>
+      </w:r>
+    </w:p>
+    <w:p>
+      <w:pPr>
+        <w:numPr>
           <w:ilvl w:val="1"/>
           <w:numId w:val="4"/>
         </w:numPr>
@@ -1186,7 +1306,7 @@
           <w:szCs w:val="28"/>
           <w:lang w:eastAsia="ru-RU"/>
         </w:rPr>
-        <w:t>.</w:t>
+        <w:t>Обеспечение стабильной работы программы без сбоев и ошибок.</w:t>
       </w:r>
     </w:p>
     <w:p>
@@ -1210,7 +1330,7 @@
           <w:szCs w:val="28"/>
           <w:lang w:eastAsia="ru-RU"/>
         </w:rPr>
-        <w:t>Требования к надежности и безопасности</w:t>
+        <w:t>Требования к тестированию</w:t>
       </w:r>
     </w:p>
     <w:p>
@@ -1234,7 +1354,31 @@
           <w:szCs w:val="28"/>
           <w:lang w:eastAsia="ru-RU"/>
         </w:rPr>
-        <w:t>Обеспечение стабильной работы программы без сбоев и ошибок.</w:t>
+        <w:t>Проведение тщательного тестирования программы для обнаружения и исправления ошибок и недочетов.</w:t>
+      </w:r>
+    </w:p>
+    <w:p>
+      <w:pPr>
+        <w:numPr>
+          <w:ilvl w:val="1"/>
+          <w:numId w:val="4"/>
+        </w:numPr>
+        <w:spacing w:before="100" w:beforeAutospacing="1" w:after="100" w:afterAutospacing="1" w:line="240" w:lineRule="auto"/>
+        <w:rPr>
+          <w:rFonts w:ascii="Times New Roman" w:eastAsia="Times New Roman" w:hAnsi="Times New Roman" w:cs="Times New Roman"/>
+          <w:sz w:val="28"/>
+          <w:szCs w:val="28"/>
+          <w:lang w:eastAsia="ru-RU"/>
+        </w:rPr>
+      </w:pPr>
+      <w:r>
+        <w:rPr>
+          <w:rFonts w:ascii="Times New Roman" w:eastAsia="Times New Roman" w:hAnsi="Times New Roman" w:cs="Times New Roman"/>
+          <w:sz w:val="28"/>
+          <w:szCs w:val="28"/>
+          <w:lang w:eastAsia="ru-RU"/>
+        </w:rPr>
+        <w:t>Тестирование на различных платформах и операционных системах для обеспечения совместимости программы.</w:t>
       </w:r>
     </w:p>
     <w:p>
@@ -1258,7 +1402,7 @@
           <w:szCs w:val="28"/>
           <w:lang w:eastAsia="ru-RU"/>
         </w:rPr>
-        <w:t>Требования к тестированию</w:t>
+        <w:t>Требования к документации</w:t>
       </w:r>
     </w:p>
     <w:p>
@@ -1282,103 +1426,7 @@
           <w:szCs w:val="28"/>
           <w:lang w:eastAsia="ru-RU"/>
         </w:rPr>
-        <w:t>Проведение тщательного тестирования программы для обнаружения и исправления ошибок и недочетов.</w:t>
-      </w:r>
-    </w:p>
-    <w:p>
-      <w:pPr>
-        <w:numPr>
-          <w:ilvl w:val="1"/>
-          <w:numId w:val="4"/>
-        </w:numPr>
-        <w:spacing w:before="100" w:beforeAutospacing="1" w:after="100" w:afterAutospacing="1" w:line="240" w:lineRule="auto"/>
-        <w:rPr>
-          <w:rFonts w:ascii="Times New Roman" w:eastAsia="Times New Roman" w:hAnsi="Times New Roman" w:cs="Times New Roman"/>
-          <w:sz w:val="28"/>
-          <w:szCs w:val="28"/>
-          <w:lang w:eastAsia="ru-RU"/>
-        </w:rPr>
-      </w:pPr>
-      <w:r>
-        <w:rPr>
-          <w:rFonts w:ascii="Times New Roman" w:eastAsia="Times New Roman" w:hAnsi="Times New Roman" w:cs="Times New Roman"/>
-          <w:sz w:val="28"/>
-          <w:szCs w:val="28"/>
-          <w:lang w:eastAsia="ru-RU"/>
-        </w:rPr>
-        <w:t>Тестирование на различных платформах и операционных системах для обеспечения совместимости программы.</w:t>
-      </w:r>
-    </w:p>
-    <w:p>
-      <w:pPr>
-        <w:numPr>
-          <w:ilvl w:val="0"/>
-          <w:numId w:val="4"/>
-        </w:numPr>
-        <w:spacing w:before="100" w:beforeAutospacing="1" w:after="100" w:afterAutospacing="1" w:line="240" w:lineRule="auto"/>
-        <w:rPr>
-          <w:rFonts w:ascii="Times New Roman" w:eastAsia="Times New Roman" w:hAnsi="Times New Roman" w:cs="Times New Roman"/>
-          <w:sz w:val="28"/>
-          <w:szCs w:val="28"/>
-          <w:lang w:eastAsia="ru-RU"/>
-        </w:rPr>
-      </w:pPr>
-      <w:r>
-        <w:rPr>
-          <w:rFonts w:ascii="Times New Roman" w:eastAsia="Times New Roman" w:hAnsi="Times New Roman" w:cs="Times New Roman"/>
-          <w:sz w:val="28"/>
-          <w:szCs w:val="28"/>
-          <w:lang w:eastAsia="ru-RU"/>
-        </w:rPr>
-        <w:t>Требования к документации</w:t>
-      </w:r>
-    </w:p>
-    <w:p>
-      <w:pPr>
-        <w:numPr>
-          <w:ilvl w:val="1"/>
-          <w:numId w:val="4"/>
-        </w:numPr>
-        <w:spacing w:before="100" w:beforeAutospacing="1" w:after="100" w:afterAutospacing="1" w:line="240" w:lineRule="auto"/>
-        <w:rPr>
-          <w:rFonts w:ascii="Times New Roman" w:eastAsia="Times New Roman" w:hAnsi="Times New Roman" w:cs="Times New Roman"/>
-          <w:sz w:val="28"/>
-          <w:szCs w:val="28"/>
-          <w:lang w:eastAsia="ru-RU"/>
-        </w:rPr>
-      </w:pPr>
-      <w:r>
-        <w:rPr>
-          <w:rFonts w:ascii="Times New Roman" w:eastAsia="Times New Roman" w:hAnsi="Times New Roman" w:cs="Times New Roman"/>
-          <w:sz w:val="28"/>
-          <w:szCs w:val="28"/>
-          <w:lang w:eastAsia="ru-RU"/>
-        </w:rPr>
         <w:t>Разработка подробной документации, включающей руководство пользователя, описание функций программы, инструкции по установке и настройке.</w:t>
-      </w:r>
-    </w:p>
-    <w:p>
-      <w:pPr>
-        <w:numPr>
-          <w:ilvl w:val="1"/>
-          <w:numId w:val="4"/>
-        </w:numPr>
-        <w:spacing w:before="100" w:beforeAutospacing="1" w:after="100" w:afterAutospacing="1" w:line="240" w:lineRule="auto"/>
-        <w:rPr>
-          <w:rFonts w:ascii="Times New Roman" w:eastAsia="Times New Roman" w:hAnsi="Times New Roman" w:cs="Times New Roman"/>
-          <w:sz w:val="28"/>
-          <w:szCs w:val="28"/>
-          <w:lang w:eastAsia="ru-RU"/>
-        </w:rPr>
-      </w:pPr>
-      <w:r>
-        <w:rPr>
-          <w:rFonts w:ascii="Times New Roman" w:eastAsia="Times New Roman" w:hAnsi="Times New Roman" w:cs="Times New Roman"/>
-          <w:sz w:val="28"/>
-          <w:szCs w:val="28"/>
-          <w:lang w:eastAsia="ru-RU"/>
-        </w:rPr>
-        <w:t>Предоставление справочной информации по правилам ПДД.</w:t>
       </w:r>
     </w:p>
     <w:p>
@@ -1721,26 +1769,6 @@
           <w:lang w:eastAsia="ru-RU"/>
         </w:rPr>
         <w:t>Разработка документации и подготовка к окончательной поставке программы.</w:t>
-      </w:r>
-    </w:p>
-    <w:p>
-      <w:pPr>
-        <w:spacing w:before="100" w:beforeAutospacing="1" w:after="100" w:afterAutospacing="1" w:line="240" w:lineRule="auto"/>
-        <w:rPr>
-          <w:rFonts w:ascii="Times New Roman" w:eastAsia="Times New Roman" w:hAnsi="Times New Roman" w:cs="Times New Roman"/>
-          <w:sz w:val="28"/>
-          <w:szCs w:val="28"/>
-          <w:lang w:eastAsia="ru-RU"/>
-        </w:rPr>
-      </w:pPr>
-      <w:r>
-        <w:rPr>
-          <w:rFonts w:ascii="Times New Roman" w:eastAsia="Times New Roman" w:hAnsi="Times New Roman" w:cs="Times New Roman"/>
-          <w:sz w:val="28"/>
-          <w:szCs w:val="28"/>
-          <w:lang w:eastAsia="ru-RU"/>
-        </w:rPr>
-        <w:t>Пожалуйста, уточните, если вам нужна дополнительная информация или особые требования к программе.</w:t>
       </w:r>
     </w:p>
     <w:p>
@@ -2784,7 +2812,47 @@
                 <w:szCs w:val="28"/>
                 <w:lang w:eastAsia="ru-RU"/>
               </w:rPr>
-              <w:t>На территории Заказчика, с 18.12.23 по 28.12.23</w:t>
+              <w:t>На территории Заказчика, с 18.12.23 по 2</w:t>
+            </w:r>
+            <w:r>
+              <w:rPr>
+                <w:sz w:val="28"/>
+                <w:szCs w:val="28"/>
+                <w:lang w:eastAsia="ru-RU"/>
+              </w:rPr>
+              <w:t>7</w:t>
+            </w:r>
+            <w:r>
+              <w:rPr>
+                <w:sz w:val="28"/>
+                <w:szCs w:val="28"/>
+                <w:lang w:eastAsia="ru-RU"/>
+              </w:rPr>
+              <w:t>.</w:t>
+            </w:r>
+            <w:r>
+              <w:rPr>
+                <w:sz w:val="28"/>
+                <w:szCs w:val="28"/>
+                <w:lang w:eastAsia="ru-RU"/>
+              </w:rPr>
+              <w:t>05</w:t>
+            </w:r>
+            <w:r>
+              <w:rPr>
+                <w:sz w:val="28"/>
+                <w:szCs w:val="28"/>
+                <w:lang w:eastAsia="ru-RU"/>
+              </w:rPr>
+              <w:t>.2</w:t>
+            </w:r>
+            <w:r>
+              <w:rPr>
+                <w:sz w:val="28"/>
+                <w:szCs w:val="28"/>
+                <w:lang w:eastAsia="ru-RU"/>
+              </w:rPr>
+              <w:t>4</w:t>
             </w:r>
           </w:p>
         </w:tc>
@@ -2907,8 +2975,6 @@
         </w:numPr>
         <w:rPr>
           <w:rFonts w:ascii="Times New Roman" w:hAnsi="Times New Roman" w:cs="Times New Roman"/>
-          <w:b/>
-          <w:bCs/>
           <w:sz w:val="28"/>
           <w:szCs w:val="28"/>
         </w:rPr>
@@ -2932,23 +2998,27 @@
         <w:br/>
         <w:t>Документы, подлежащие разработке:</w:t>
       </w:r>
-      <w:r>
+    </w:p>
+    <w:p>
+      <w:pPr>
+        <w:pStyle w:val="a3"/>
+        <w:numPr>
+          <w:ilvl w:val="0"/>
+          <w:numId w:val="9"/>
+        </w:numPr>
         <w:rPr>
           <w:rFonts w:ascii="Times New Roman" w:hAnsi="Times New Roman" w:cs="Times New Roman"/>
           <w:sz w:val="28"/>
           <w:szCs w:val="28"/>
         </w:rPr>
-        <w:br/>
-        <w:t>- Ведомость эскизного проекта</w:t>
-      </w:r>
+      </w:pPr>
       <w:r>
         <w:rPr>
           <w:rFonts w:ascii="Times New Roman" w:hAnsi="Times New Roman" w:cs="Times New Roman"/>
           <w:sz w:val="28"/>
           <w:szCs w:val="28"/>
         </w:rPr>
-        <w:br/>
-        <w:t>- Ведомость эксплуатационных документов</w:t>
+        <w:t>Техническое задани</w:t>
       </w:r>
       <w:r>
         <w:rPr>
@@ -2956,9 +3026,87 @@
           <w:sz w:val="28"/>
           <w:szCs w:val="28"/>
         </w:rPr>
-        <w:br/>
-        <w:t>- Акт приемки в опытную эксплуатацию</w:t>
-      </w:r>
+        <w:t>е</w:t>
+      </w:r>
+    </w:p>
+    <w:p>
+      <w:pPr>
+        <w:pStyle w:val="a3"/>
+        <w:numPr>
+          <w:ilvl w:val="0"/>
+          <w:numId w:val="9"/>
+        </w:numPr>
+        <w:rPr>
+          <w:rFonts w:ascii="Times New Roman" w:hAnsi="Times New Roman" w:cs="Times New Roman"/>
+          <w:sz w:val="28"/>
+          <w:szCs w:val="28"/>
+        </w:rPr>
+      </w:pPr>
+      <w:r>
+        <w:rPr>
+          <w:rFonts w:ascii="Times New Roman" w:hAnsi="Times New Roman" w:cs="Times New Roman"/>
+          <w:sz w:val="28"/>
+          <w:szCs w:val="28"/>
+        </w:rPr>
+        <w:t>Технические требования</w:t>
+      </w:r>
+    </w:p>
+    <w:p>
+      <w:pPr>
+        <w:pStyle w:val="a3"/>
+        <w:numPr>
+          <w:ilvl w:val="0"/>
+          <w:numId w:val="9"/>
+        </w:numPr>
+        <w:rPr>
+          <w:rFonts w:ascii="Times New Roman" w:hAnsi="Times New Roman" w:cs="Times New Roman"/>
+          <w:sz w:val="28"/>
+          <w:szCs w:val="28"/>
+        </w:rPr>
+      </w:pPr>
+      <w:r>
+        <w:rPr>
+          <w:rFonts w:ascii="Times New Roman" w:hAnsi="Times New Roman" w:cs="Times New Roman"/>
+          <w:sz w:val="28"/>
+          <w:szCs w:val="28"/>
+        </w:rPr>
+        <w:t>Руководство пользователя</w:t>
+      </w:r>
+    </w:p>
+    <w:p>
+      <w:pPr>
+        <w:pStyle w:val="a3"/>
+        <w:numPr>
+          <w:ilvl w:val="0"/>
+          <w:numId w:val="9"/>
+        </w:numPr>
+        <w:rPr>
+          <w:rFonts w:ascii="Times New Roman" w:hAnsi="Times New Roman" w:cs="Times New Roman"/>
+          <w:sz w:val="28"/>
+          <w:szCs w:val="28"/>
+        </w:rPr>
+      </w:pPr>
+      <w:r>
+        <w:rPr>
+          <w:rFonts w:ascii="Times New Roman" w:hAnsi="Times New Roman" w:cs="Times New Roman"/>
+          <w:sz w:val="28"/>
+          <w:szCs w:val="28"/>
+        </w:rPr>
+        <w:t>Презентация</w:t>
+      </w:r>
+    </w:p>
+    <w:p>
+      <w:pPr>
+        <w:pStyle w:val="a3"/>
+        <w:ind w:left="360"/>
+        <w:rPr>
+          <w:rFonts w:ascii="Times New Roman" w:hAnsi="Times New Roman" w:cs="Times New Roman"/>
+          <w:b/>
+          <w:bCs/>
+          <w:sz w:val="28"/>
+          <w:szCs w:val="28"/>
+        </w:rPr>
+      </w:pPr>
     </w:p>
     <w:sectPr>
       <w:footerReference w:type="default" r:id="rId8"/>
@@ -2973,7 +3121,7 @@
 </file>
 
 <file path=word/endnotes.xml><?xml version="1.0" encoding="utf-8"?>
-<w:endnotes xmlns:wpc="http://schemas.microsoft.com/office/word/2010/wordprocessingCanvas" xmlns:cx="http://schemas.microsoft.com/office/drawing/2014/chartex" xmlns:cx1="http://schemas.microsoft.com/office/drawing/2015/9/8/chartex" xmlns:mc="http://schemas.openxmlformats.org/markup-compatibility/2006" xmlns:o="urn:schemas-microsoft-com:office:office" xmlns:r="http://schemas.openxmlformats.org/officeDocument/2006/relationships" xmlns:m="http://schemas.openxmlformats.org/officeDocument/2006/math" xmlns:v="urn:schemas-microsoft-com:vml" xmlns:wp14="http://schemas.microsoft.com/office/word/2010/wordprocessingDrawing" xmlns:wp="http://schemas.openxmlformats.org/drawingml/2006/wordprocessingDrawing" xmlns:w10="urn:schemas-microsoft-com:office:word" xmlns:w="http://schemas.openxmlformats.org/wordprocessingml/2006/main" xmlns:w14="http://schemas.microsoft.com/office/word/2010/wordml" xmlns:w15="http://schemas.microsoft.com/office/word/2012/wordml" xmlns:w16se="http://schemas.microsoft.com/office/word/2015/wordml/symex" xmlns:wpg="http://schemas.microsoft.com/office/word/2010/wordprocessingGroup" xmlns:wpi="http://schemas.microsoft.com/office/word/2010/wordprocessingInk" xmlns:wne="http://schemas.microsoft.com/office/word/2006/wordml" xmlns:wps="http://schemas.microsoft.com/office/word/2010/wordprocessingShape" mc:Ignorable="w14 w15 w16se wp14">
+<w:endnotes xmlns:wpc="http://schemas.microsoft.com/office/word/2010/wordprocessingCanvas" xmlns:cx="http://schemas.microsoft.com/office/drawing/2014/chartex" xmlns:cx1="http://schemas.microsoft.com/office/drawing/2015/9/8/chartex" xmlns:cx2="http://schemas.microsoft.com/office/drawing/2015/10/21/chartex" xmlns:cx3="http://schemas.microsoft.com/office/drawing/2016/5/9/chartex" xmlns:cx4="http://schemas.microsoft.com/office/drawing/2016/5/10/chartex" xmlns:cx5="http://schemas.microsoft.com/office/drawing/2016/5/11/chartex" xmlns:cx6="http://schemas.microsoft.com/office/drawing/2016/5/12/chartex" xmlns:cx7="http://schemas.microsoft.com/office/drawing/2016/5/13/chartex" xmlns:cx8="http://schemas.microsoft.com/office/drawing/2016/5/14/chartex" xmlns:mc="http://schemas.openxmlformats.org/markup-compatibility/2006" xmlns:aink="http://schemas.microsoft.com/office/drawing/2016/ink" xmlns:am3d="http://schemas.microsoft.com/office/drawing/2017/model3d" xmlns:o="urn:schemas-microsoft-com:office:office" xmlns:oel="http://schemas.microsoft.com/office/2019/extlst" xmlns:r="http://schemas.openxmlformats.org/officeDocument/2006/relationships" xmlns:m="http://schemas.openxmlformats.org/officeDocument/2006/math" xmlns:v="urn:schemas-microsoft-com:vml" xmlns:wp14="http://schemas.microsoft.com/office/word/2010/wordprocessingDrawing" xmlns:wp="http://schemas.openxmlformats.org/drawingml/2006/wordprocessingDrawing" xmlns:w10="urn:schemas-microsoft-com:office:word" xmlns:w="http://schemas.openxmlformats.org/wordprocessingml/2006/main" xmlns:w14="http://schemas.microsoft.com/office/word/2010/wordml" xmlns:w15="http://schemas.microsoft.com/office/word/2012/wordml" xmlns:w16cex="http://schemas.microsoft.com/office/word/2018/wordml/cex" xmlns:w16cid="http://schemas.microsoft.com/office/word/2016/wordml/cid" xmlns:w16="http://schemas.microsoft.com/office/word/2018/wordml" xmlns:w16du="http://schemas.microsoft.com/office/word/2023/wordml/word16du" xmlns:w16sdtdh="http://schemas.microsoft.com/office/word/2020/wordml/sdtdatahash" xmlns:w16se="http://schemas.microsoft.com/office/word/2015/wordml/symex" xmlns:wpg="http://schemas.microsoft.com/office/word/2010/wordprocessingGroup" xmlns:wpi="http://schemas.microsoft.com/office/word/2010/wordprocessingInk" xmlns:wne="http://schemas.microsoft.com/office/word/2006/wordml" xmlns:wps="http://schemas.microsoft.com/office/word/2010/wordprocessingShape" mc:Ignorable="w14 w15 w16se w16cid w16 w16cex w16sdtdh w16du wp14">
   <w:endnote w:type="separator" w:id="-1">
     <w:p>
       <w:pPr>
@@ -2998,7 +3146,7 @@
 </file>
 
 <file path=word/footer1.xml><?xml version="1.0" encoding="utf-8"?>
-<w:ftr xmlns:wpc="http://schemas.microsoft.com/office/word/2010/wordprocessingCanvas" xmlns:cx="http://schemas.microsoft.com/office/drawing/2014/chartex" xmlns:cx1="http://schemas.microsoft.com/office/drawing/2015/9/8/chartex" xmlns:mc="http://schemas.openxmlformats.org/markup-compatibility/2006" xmlns:o="urn:schemas-microsoft-com:office:office" xmlns:r="http://schemas.openxmlformats.org/officeDocument/2006/relationships" xmlns:m="http://schemas.openxmlformats.org/officeDocument/2006/math" xmlns:v="urn:schemas-microsoft-com:vml" xmlns:wp14="http://schemas.microsoft.com/office/word/2010/wordprocessingDrawing" xmlns:wp="http://schemas.openxmlformats.org/drawingml/2006/wordprocessingDrawing" xmlns:w10="urn:schemas-microsoft-com:office:word" xmlns:w="http://schemas.openxmlformats.org/wordprocessingml/2006/main" xmlns:w14="http://schemas.microsoft.com/office/word/2010/wordml" xmlns:w15="http://schemas.microsoft.com/office/word/2012/wordml" xmlns:w16se="http://schemas.microsoft.com/office/word/2015/wordml/symex" xmlns:wpg="http://schemas.microsoft.com/office/word/2010/wordprocessingGroup" xmlns:wpi="http://schemas.microsoft.com/office/word/2010/wordprocessingInk" xmlns:wne="http://schemas.microsoft.com/office/word/2006/wordml" xmlns:wps="http://schemas.microsoft.com/office/word/2010/wordprocessingShape" mc:Ignorable="w14 w15 w16se wp14">
+<w:ftr xmlns:wpc="http://schemas.microsoft.com/office/word/2010/wordprocessingCanvas" xmlns:cx="http://schemas.microsoft.com/office/drawing/2014/chartex" xmlns:cx1="http://schemas.microsoft.com/office/drawing/2015/9/8/chartex" xmlns:cx2="http://schemas.microsoft.com/office/drawing/2015/10/21/chartex" xmlns:cx3="http://schemas.microsoft.com/office/drawing/2016/5/9/chartex" xmlns:cx4="http://schemas.microsoft.com/office/drawing/2016/5/10/chartex" xmlns:cx5="http://schemas.microsoft.com/office/drawing/2016/5/11/chartex" xmlns:cx6="http://schemas.microsoft.com/office/drawing/2016/5/12/chartex" xmlns:cx7="http://schemas.microsoft.com/office/drawing/2016/5/13/chartex" xmlns:cx8="http://schemas.microsoft.com/office/drawing/2016/5/14/chartex" xmlns:mc="http://schemas.openxmlformats.org/markup-compatibility/2006" xmlns:aink="http://schemas.microsoft.com/office/drawing/2016/ink" xmlns:am3d="http://schemas.microsoft.com/office/drawing/2017/model3d" xmlns:o="urn:schemas-microsoft-com:office:office" xmlns:oel="http://schemas.microsoft.com/office/2019/extlst" xmlns:r="http://schemas.openxmlformats.org/officeDocument/2006/relationships" xmlns:m="http://schemas.openxmlformats.org/officeDocument/2006/math" xmlns:v="urn:schemas-microsoft-com:vml" xmlns:wp14="http://schemas.microsoft.com/office/word/2010/wordprocessingDrawing" xmlns:wp="http://schemas.openxmlformats.org/drawingml/2006/wordprocessingDrawing" xmlns:w10="urn:schemas-microsoft-com:office:word" xmlns:w="http://schemas.openxmlformats.org/wordprocessingml/2006/main" xmlns:w14="http://schemas.microsoft.com/office/word/2010/wordml" xmlns:w15="http://schemas.microsoft.com/office/word/2012/wordml" xmlns:w16cex="http://schemas.microsoft.com/office/word/2018/wordml/cex" xmlns:w16cid="http://schemas.microsoft.com/office/word/2016/wordml/cid" xmlns:w16="http://schemas.microsoft.com/office/word/2018/wordml" xmlns:w16du="http://schemas.microsoft.com/office/word/2023/wordml/word16du" xmlns:w16sdtdh="http://schemas.microsoft.com/office/word/2020/wordml/sdtdatahash" xmlns:w16se="http://schemas.microsoft.com/office/word/2015/wordml/symex" xmlns:wpg="http://schemas.microsoft.com/office/word/2010/wordprocessingGroup" xmlns:wpi="http://schemas.microsoft.com/office/word/2010/wordprocessingInk" xmlns:wne="http://schemas.microsoft.com/office/word/2006/wordml" xmlns:wps="http://schemas.microsoft.com/office/word/2010/wordprocessingShape" mc:Ignorable="w14 w15 w16se w16cid w16 w16cex w16sdtdh w16du wp14">
   <w:sdt>
     <w:sdtPr>
       <w:id w:val="846609295"/>
@@ -3007,7 +3155,6 @@
         <w:docPartUnique/>
       </w:docPartObj>
     </w:sdtPr>
-    <w:sdtEndPr/>
     <w:sdtContent>
       <w:p>
         <w:pPr>
@@ -3044,7 +3191,7 @@
 </file>
 
 <file path=word/footnotes.xml><?xml version="1.0" encoding="utf-8"?>
-<w:footnotes xmlns:wpc="http://schemas.microsoft.com/office/word/2010/wordprocessingCanvas" xmlns:cx="http://schemas.microsoft.com/office/drawing/2014/chartex" xmlns:cx1="http://schemas.microsoft.com/office/drawing/2015/9/8/chartex" xmlns:mc="http://schemas.openxmlformats.org/markup-compatibility/2006" xmlns:o="urn:schemas-microsoft-com:office:office" xmlns:r="http://schemas.openxmlformats.org/officeDocument/2006/relationships" xmlns:m="http://schemas.openxmlformats.org/officeDocument/2006/math" xmlns:v="urn:schemas-microsoft-com:vml" xmlns:wp14="http://schemas.microsoft.com/office/word/2010/wordprocessingDrawing" xmlns:wp="http://schemas.openxmlformats.org/drawingml/2006/wordprocessingDrawing" xmlns:w10="urn:schemas-microsoft-com:office:word" xmlns:w="http://schemas.openxmlformats.org/wordprocessingml/2006/main" xmlns:w14="http://schemas.microsoft.com/office/word/2010/wordml" xmlns:w15="http://schemas.microsoft.com/office/word/2012/wordml" xmlns:w16se="http://schemas.microsoft.com/office/word/2015/wordml/symex" xmlns:wpg="http://schemas.microsoft.com/office/word/2010/wordprocessingGroup" xmlns:wpi="http://schemas.microsoft.com/office/word/2010/wordprocessingInk" xmlns:wne="http://schemas.microsoft.com/office/word/2006/wordml" xmlns:wps="http://schemas.microsoft.com/office/word/2010/wordprocessingShape" mc:Ignorable="w14 w15 w16se wp14">
+<w:footnotes xmlns:wpc="http://schemas.microsoft.com/office/word/2010/wordprocessingCanvas" xmlns:cx="http://schemas.microsoft.com/office/drawing/2014/chartex" xmlns:cx1="http://schemas.microsoft.com/office/drawing/2015/9/8/chartex" xmlns:cx2="http://schemas.microsoft.com/office/drawing/2015/10/21/chartex" xmlns:cx3="http://schemas.microsoft.com/office/drawing/2016/5/9/chartex" xmlns:cx4="http://schemas.microsoft.com/office/drawing/2016/5/10/chartex" xmlns:cx5="http://schemas.microsoft.com/office/drawing/2016/5/11/chartex" xmlns:cx6="http://schemas.microsoft.com/office/drawing/2016/5/12/chartex" xmlns:cx7="http://schemas.microsoft.com/office/drawing/2016/5/13/chartex" xmlns:cx8="http://schemas.microsoft.com/office/drawing/2016/5/14/chartex" xmlns:mc="http://schemas.openxmlformats.org/markup-compatibility/2006" xmlns:aink="http://schemas.microsoft.com/office/drawing/2016/ink" xmlns:am3d="http://schemas.microsoft.com/office/drawing/2017/model3d" xmlns:o="urn:schemas-microsoft-com:office:office" xmlns:oel="http://schemas.microsoft.com/office/2019/extlst" xmlns:r="http://schemas.openxmlformats.org/officeDocument/2006/relationships" xmlns:m="http://schemas.openxmlformats.org/officeDocument/2006/math" xmlns:v="urn:schemas-microsoft-com:vml" xmlns:wp14="http://schemas.microsoft.com/office/word/2010/wordprocessingDrawing" xmlns:wp="http://schemas.openxmlformats.org/drawingml/2006/wordprocessingDrawing" xmlns:w10="urn:schemas-microsoft-com:office:word" xmlns:w="http://schemas.openxmlformats.org/wordprocessingml/2006/main" xmlns:w14="http://schemas.microsoft.com/office/word/2010/wordml" xmlns:w15="http://schemas.microsoft.com/office/word/2012/wordml" xmlns:w16cex="http://schemas.microsoft.com/office/word/2018/wordml/cex" xmlns:w16cid="http://schemas.microsoft.com/office/word/2016/wordml/cid" xmlns:w16="http://schemas.microsoft.com/office/word/2018/wordml" xmlns:w16du="http://schemas.microsoft.com/office/word/2023/wordml/word16du" xmlns:w16sdtdh="http://schemas.microsoft.com/office/word/2020/wordml/sdtdatahash" xmlns:w16se="http://schemas.microsoft.com/office/word/2015/wordml/symex" xmlns:wpg="http://schemas.microsoft.com/office/word/2010/wordprocessingGroup" xmlns:wpi="http://schemas.microsoft.com/office/word/2010/wordprocessingInk" xmlns:wne="http://schemas.microsoft.com/office/word/2006/wordml" xmlns:wps="http://schemas.microsoft.com/office/word/2010/wordprocessingShape" mc:Ignorable="w14 w15 w16se w16cid w16 w16cex w16sdtdh w16du wp14">
   <w:footnote w:type="separator" w:id="-1">
     <w:p>
       <w:pPr>
@@ -3069,7 +3216,7 @@
 </file>
 
 <file path=word/numbering.xml><?xml version="1.0" encoding="utf-8"?>
-<w:numbering xmlns:wpc="http://schemas.microsoft.com/office/word/2010/wordprocessingCanvas" xmlns:cx="http://schemas.microsoft.com/office/drawing/2014/chartex" xmlns:cx1="http://schemas.microsoft.com/office/drawing/2015/9/8/chartex" xmlns:mc="http://schemas.openxmlformats.org/markup-compatibility/2006" xmlns:o="urn:schemas-microsoft-com:office:office" xmlns:r="http://schemas.openxmlformats.org/officeDocument/2006/relationships" xmlns:m="http://schemas.openxmlformats.org/officeDocument/2006/math" xmlns:v="urn:schemas-microsoft-com:vml" xmlns:wp14="http://schemas.microsoft.com/office/word/2010/wordprocessingDrawing" xmlns:wp="http://schemas.openxmlformats.org/drawingml/2006/wordprocessingDrawing" xmlns:w10="urn:schemas-microsoft-com:office:word" xmlns:w="http://schemas.openxmlformats.org/wordprocessingml/2006/main" xmlns:w14="http://schemas.microsoft.com/office/word/2010/wordml" xmlns:w15="http://schemas.microsoft.com/office/word/2012/wordml" xmlns:w16se="http://schemas.microsoft.com/office/word/2015/wordml/symex" xmlns:wpg="http://schemas.microsoft.com/office/word/2010/wordprocessingGroup" xmlns:wpi="http://schemas.microsoft.com/office/word/2010/wordprocessingInk" xmlns:wne="http://schemas.microsoft.com/office/word/2006/wordml" xmlns:wps="http://schemas.microsoft.com/office/word/2010/wordprocessingShape" mc:Ignorable="w14 w15 w16se wp14">
+<w:numbering xmlns:wpc="http://schemas.microsoft.com/office/word/2010/wordprocessingCanvas" xmlns:cx="http://schemas.microsoft.com/office/drawing/2014/chartex" xmlns:cx1="http://schemas.microsoft.com/office/drawing/2015/9/8/chartex" xmlns:cx2="http://schemas.microsoft.com/office/drawing/2015/10/21/chartex" xmlns:cx3="http://schemas.microsoft.com/office/drawing/2016/5/9/chartex" xmlns:cx4="http://schemas.microsoft.com/office/drawing/2016/5/10/chartex" xmlns:cx5="http://schemas.microsoft.com/office/drawing/2016/5/11/chartex" xmlns:cx6="http://schemas.microsoft.com/office/drawing/2016/5/12/chartex" xmlns:cx7="http://schemas.microsoft.com/office/drawing/2016/5/13/chartex" xmlns:cx8="http://schemas.microsoft.com/office/drawing/2016/5/14/chartex" xmlns:mc="http://schemas.openxmlformats.org/markup-compatibility/2006" xmlns:aink="http://schemas.microsoft.com/office/drawing/2016/ink" xmlns:am3d="http://schemas.microsoft.com/office/drawing/2017/model3d" xmlns:o="urn:schemas-microsoft-com:office:office" xmlns:oel="http://schemas.microsoft.com/office/2019/extlst" xmlns:r="http://schemas.openxmlformats.org/officeDocument/2006/relationships" xmlns:m="http://schemas.openxmlformats.org/officeDocument/2006/math" xmlns:v="urn:schemas-microsoft-com:vml" xmlns:wp14="http://schemas.microsoft.com/office/word/2010/wordprocessingDrawing" xmlns:wp="http://schemas.openxmlformats.org/drawingml/2006/wordprocessingDrawing" xmlns:w10="urn:schemas-microsoft-com:office:word" xmlns:w="http://schemas.openxmlformats.org/wordprocessingml/2006/main" xmlns:w14="http://schemas.microsoft.com/office/word/2010/wordml" xmlns:w15="http://schemas.microsoft.com/office/word/2012/wordml" xmlns:w16cex="http://schemas.microsoft.com/office/word/2018/wordml/cex" xmlns:w16cid="http://schemas.microsoft.com/office/word/2016/wordml/cid" xmlns:w16="http://schemas.microsoft.com/office/word/2018/wordml" xmlns:w16du="http://schemas.microsoft.com/office/word/2023/wordml/word16du" xmlns:w16sdtdh="http://schemas.microsoft.com/office/word/2020/wordml/sdtdatahash" xmlns:w16se="http://schemas.microsoft.com/office/word/2015/wordml/symex" xmlns:wpg="http://schemas.microsoft.com/office/word/2010/wordprocessingGroup" xmlns:wpi="http://schemas.microsoft.com/office/word/2010/wordprocessingInk" xmlns:wne="http://schemas.microsoft.com/office/word/2006/wordml" xmlns:wps="http://schemas.microsoft.com/office/word/2010/wordprocessingShape" mc:Ignorable="w14 w15 w16se w16cid w16 w16cex w16sdtdh w16du wp14">
   <w:abstractNum w:abstractNumId="0" w15:restartNumberingAfterBreak="0">
     <w:nsid w:val="0C442FB2"/>
     <w:multiLevelType w:val="multilevel"/>
@@ -3274,6 +3421,119 @@
     </w:lvl>
   </w:abstractNum>
   <w:abstractNum w:abstractNumId="2" w15:restartNumberingAfterBreak="0">
+    <w:nsid w:val="22A8462A"/>
+    <w:multiLevelType w:val="hybridMultilevel"/>
+    <w:tmpl w:val="F91EB2CA"/>
+    <w:lvl w:ilvl="0" w:tplc="04190001">
+      <w:start w:val="1"/>
+      <w:numFmt w:val="bullet"/>
+      <w:lvlText w:val=""/>
+      <w:lvlJc w:val="left"/>
+      <w:pPr>
+        <w:ind w:left="1080" w:hanging="360"/>
+      </w:pPr>
+      <w:rPr>
+        <w:rFonts w:ascii="Symbol" w:hAnsi="Symbol" w:hint="default"/>
+      </w:rPr>
+    </w:lvl>
+    <w:lvl w:ilvl="1" w:tplc="04190003" w:tentative="1">
+      <w:start w:val="1"/>
+      <w:numFmt w:val="bullet"/>
+      <w:lvlText w:val="o"/>
+      <w:lvlJc w:val="left"/>
+      <w:pPr>
+        <w:ind w:left="1800" w:hanging="360"/>
+      </w:pPr>
+      <w:rPr>
+        <w:rFonts w:ascii="Courier New" w:hAnsi="Courier New" w:cs="Courier New" w:hint="default"/>
+      </w:rPr>
+    </w:lvl>
+    <w:lvl w:ilvl="2" w:tplc="04190005" w:tentative="1">
+      <w:start w:val="1"/>
+      <w:numFmt w:val="bullet"/>
+      <w:lvlText w:val=""/>
+      <w:lvlJc w:val="left"/>
+      <w:pPr>
+        <w:ind w:left="2520" w:hanging="360"/>
+      </w:pPr>
+      <w:rPr>
+        <w:rFonts w:ascii="Wingdings" w:hAnsi="Wingdings" w:hint="default"/>
+      </w:rPr>
+    </w:lvl>
+    <w:lvl w:ilvl="3" w:tplc="04190001" w:tentative="1">
+      <w:start w:val="1"/>
+      <w:numFmt w:val="bullet"/>
+      <w:lvlText w:val=""/>
+      <w:lvlJc w:val="left"/>
+      <w:pPr>
+        <w:ind w:left="3240" w:hanging="360"/>
+      </w:pPr>
+      <w:rPr>
+        <w:rFonts w:ascii="Symbol" w:hAnsi="Symbol" w:hint="default"/>
+      </w:rPr>
+    </w:lvl>
+    <w:lvl w:ilvl="4" w:tplc="04190003" w:tentative="1">
+      <w:start w:val="1"/>
+      <w:numFmt w:val="bullet"/>
+      <w:lvlText w:val="o"/>
+      <w:lvlJc w:val="left"/>
+      <w:pPr>
+        <w:ind w:left="3960" w:hanging="360"/>
+      </w:pPr>
+      <w:rPr>
+        <w:rFonts w:ascii="Courier New" w:hAnsi="Courier New" w:cs="Courier New" w:hint="default"/>
+      </w:rPr>
+    </w:lvl>
+    <w:lvl w:ilvl="5" w:tplc="04190005" w:tentative="1">
+      <w:start w:val="1"/>
+      <w:numFmt w:val="bullet"/>
+      <w:lvlText w:val=""/>
+      <w:lvlJc w:val="left"/>
+      <w:pPr>
+        <w:ind w:left="4680" w:hanging="360"/>
+      </w:pPr>
+      <w:rPr>
+        <w:rFonts w:ascii="Wingdings" w:hAnsi="Wingdings" w:hint="default"/>
+      </w:rPr>
+    </w:lvl>
+    <w:lvl w:ilvl="6" w:tplc="04190001" w:tentative="1">
+      <w:start w:val="1"/>
+      <w:numFmt w:val="bullet"/>
+      <w:lvlText w:val=""/>
+      <w:lvlJc w:val="left"/>
+      <w:pPr>
+        <w:ind w:left="5400" w:hanging="360"/>
+      </w:pPr>
+      <w:rPr>
+        <w:rFonts w:ascii="Symbol" w:hAnsi="Symbol" w:hint="default"/>
+      </w:rPr>
+    </w:lvl>
+    <w:lvl w:ilvl="7" w:tplc="04190003" w:tentative="1">
+      <w:start w:val="1"/>
+      <w:numFmt w:val="bullet"/>
+      <w:lvlText w:val="o"/>
+      <w:lvlJc w:val="left"/>
+      <w:pPr>
+        <w:ind w:left="6120" w:hanging="360"/>
+      </w:pPr>
+      <w:rPr>
+        <w:rFonts w:ascii="Courier New" w:hAnsi="Courier New" w:cs="Courier New" w:hint="default"/>
+      </w:rPr>
+    </w:lvl>
+    <w:lvl w:ilvl="8" w:tplc="04190005" w:tentative="1">
+      <w:start w:val="1"/>
+      <w:numFmt w:val="bullet"/>
+      <w:lvlText w:val=""/>
+      <w:lvlJc w:val="left"/>
+      <w:pPr>
+        <w:ind w:left="6840" w:hanging="360"/>
+      </w:pPr>
+      <w:rPr>
+        <w:rFonts w:ascii="Wingdings" w:hAnsi="Wingdings" w:hint="default"/>
+      </w:rPr>
+    </w:lvl>
+  </w:abstractNum>
+  <w:abstractNum w:abstractNumId="3" w15:restartNumberingAfterBreak="0">
     <w:nsid w:val="3B572AD8"/>
     <w:multiLevelType w:val="multilevel"/>
     <w:tmpl w:val="B296B20C"/>
@@ -3422,7 +3682,7 @@
       </w:rPr>
     </w:lvl>
   </w:abstractNum>
-  <w:abstractNum w:abstractNumId="3" w15:restartNumberingAfterBreak="0">
+  <w:abstractNum w:abstractNumId="4" w15:restartNumberingAfterBreak="0">
     <w:nsid w:val="3F2B1B4E"/>
     <w:multiLevelType w:val="multilevel"/>
     <w:tmpl w:val="04190021"/>
@@ -3535,7 +3795,7 @@
       </w:rPr>
     </w:lvl>
   </w:abstractNum>
-  <w:abstractNum w:abstractNumId="4" w15:restartNumberingAfterBreak="0">
+  <w:abstractNum w:abstractNumId="5" w15:restartNumberingAfterBreak="0">
     <w:nsid w:val="48EB14F3"/>
     <w:multiLevelType w:val="multilevel"/>
     <w:tmpl w:val="0419001F"/>
@@ -3624,7 +3884,7 @@
       </w:pPr>
     </w:lvl>
   </w:abstractNum>
-  <w:abstractNum w:abstractNumId="5" w15:restartNumberingAfterBreak="0">
+  <w:abstractNum w:abstractNumId="6" w15:restartNumberingAfterBreak="0">
     <w:nsid w:val="6D7203CE"/>
     <w:multiLevelType w:val="multilevel"/>
     <w:tmpl w:val="48F2C7BE"/>
@@ -3741,7 +4001,120 @@
       </w:pPr>
     </w:lvl>
   </w:abstractNum>
-  <w:abstractNum w:abstractNumId="6" w15:restartNumberingAfterBreak="0">
+  <w:abstractNum w:abstractNumId="7" w15:restartNumberingAfterBreak="0">
+    <w:nsid w:val="75574B10"/>
+    <w:multiLevelType w:val="hybridMultilevel"/>
+    <w:tmpl w:val="E982A148"/>
+    <w:lvl w:ilvl="0" w:tplc="04190001">
+      <w:start w:val="1"/>
+      <w:numFmt w:val="bullet"/>
+      <w:lvlText w:val=""/>
+      <w:lvlJc w:val="left"/>
+      <w:pPr>
+        <w:ind w:left="720" w:hanging="360"/>
+      </w:pPr>
+      <w:rPr>
+        <w:rFonts w:ascii="Symbol" w:hAnsi="Symbol" w:hint="default"/>
+      </w:rPr>
+    </w:lvl>
+    <w:lvl w:ilvl="1" w:tplc="04190003" w:tentative="1">
+      <w:start w:val="1"/>
+      <w:numFmt w:val="bullet"/>
+      <w:lvlText w:val="o"/>
+      <w:lvlJc w:val="left"/>
+      <w:pPr>
+        <w:ind w:left="1440" w:hanging="360"/>
+      </w:pPr>
+      <w:rPr>
+        <w:rFonts w:ascii="Courier New" w:hAnsi="Courier New" w:cs="Courier New" w:hint="default"/>
+      </w:rPr>
+    </w:lvl>
+    <w:lvl w:ilvl="2" w:tplc="04190005" w:tentative="1">
+      <w:start w:val="1"/>
+      <w:numFmt w:val="bullet"/>
+      <w:lvlText w:val=""/>
+      <w:lvlJc w:val="left"/>
+      <w:pPr>
+        <w:ind w:left="2160" w:hanging="360"/>
+      </w:pPr>
+      <w:rPr>
+        <w:rFonts w:ascii="Wingdings" w:hAnsi="Wingdings" w:hint="default"/>
+      </w:rPr>
+    </w:lvl>
+    <w:lvl w:ilvl="3" w:tplc="04190001" w:tentative="1">
+      <w:start w:val="1"/>
+      <w:numFmt w:val="bullet"/>
+      <w:lvlText w:val=""/>
+      <w:lvlJc w:val="left"/>
+      <w:pPr>
+        <w:ind w:left="2880" w:hanging="360"/>
+      </w:pPr>
+      <w:rPr>
+        <w:rFonts w:ascii="Symbol" w:hAnsi="Symbol" w:hint="default"/>
+      </w:rPr>
+    </w:lvl>
+    <w:lvl w:ilvl="4" w:tplc="04190003" w:tentative="1">
+      <w:start w:val="1"/>
+      <w:numFmt w:val="bullet"/>
+      <w:lvlText w:val="o"/>
+      <w:lvlJc w:val="left"/>
+      <w:pPr>
+        <w:ind w:left="3600" w:hanging="360"/>
+      </w:pPr>
+      <w:rPr>
+        <w:rFonts w:ascii="Courier New" w:hAnsi="Courier New" w:cs="Courier New" w:hint="default"/>
+      </w:rPr>
+    </w:lvl>
+    <w:lvl w:ilvl="5" w:tplc="04190005" w:tentative="1">
+      <w:start w:val="1"/>
+      <w:numFmt w:val="bullet"/>
+      <w:lvlText w:val=""/>
+      <w:lvlJc w:val="left"/>
+      <w:pPr>
+        <w:ind w:left="4320" w:hanging="360"/>
+      </w:pPr>
+      <w:rPr>
+        <w:rFonts w:ascii="Wingdings" w:hAnsi="Wingdings" w:hint="default"/>
+      </w:rPr>
+    </w:lvl>
+    <w:lvl w:ilvl="6" w:tplc="04190001" w:tentative="1">
+      <w:start w:val="1"/>
+      <w:numFmt w:val="bullet"/>
+      <w:lvlText w:val=""/>
+      <w:lvlJc w:val="left"/>
+      <w:pPr>
+        <w:ind w:left="5040" w:hanging="360"/>
+      </w:pPr>
+      <w:rPr>
+        <w:rFonts w:ascii="Symbol" w:hAnsi="Symbol" w:hint="default"/>
+      </w:rPr>
+    </w:lvl>
+    <w:lvl w:ilvl="7" w:tplc="04190003" w:tentative="1">
+      <w:start w:val="1"/>
+      <w:numFmt w:val="bullet"/>
+      <w:lvlText w:val="o"/>
+      <w:lvlJc w:val="left"/>
+      <w:pPr>
+        <w:ind w:left="5760" w:hanging="360"/>
+      </w:pPr>
+      <w:rPr>
+        <w:rFonts w:ascii="Courier New" w:hAnsi="Courier New" w:cs="Courier New" w:hint="default"/>
+      </w:rPr>
+    </w:lvl>
+    <w:lvl w:ilvl="8" w:tplc="04190005" w:tentative="1">
+      <w:start w:val="1"/>
+      <w:numFmt w:val="bullet"/>
+      <w:lvlText w:val=""/>
+      <w:lvlJc w:val="left"/>
+      <w:pPr>
+        <w:ind w:left="6480" w:hanging="360"/>
+      </w:pPr>
+      <w:rPr>
+        <w:rFonts w:ascii="Wingdings" w:hAnsi="Wingdings" w:hint="default"/>
+      </w:rPr>
+    </w:lvl>
+  </w:abstractNum>
+  <w:abstractNum w:abstractNumId="8" w15:restartNumberingAfterBreak="0">
     <w:nsid w:val="7E957CA6"/>
     <w:multiLevelType w:val="multilevel"/>
     <w:tmpl w:val="67E64C26"/>
@@ -3858,32 +4231,38 @@
       </w:pPr>
     </w:lvl>
   </w:abstractNum>
-  <w:num w:numId="1">
+  <w:num w:numId="1" w16cid:durableId="1432504346">
+    <w:abstractNumId w:val="5"/>
+  </w:num>
+  <w:num w:numId="2" w16cid:durableId="858396153">
+    <w:abstractNumId w:val="1"/>
+  </w:num>
+  <w:num w:numId="3" w16cid:durableId="1930310342">
+    <w:abstractNumId w:val="8"/>
+  </w:num>
+  <w:num w:numId="4" w16cid:durableId="1997878980">
+    <w:abstractNumId w:val="6"/>
+  </w:num>
+  <w:num w:numId="5" w16cid:durableId="1862746667">
+    <w:abstractNumId w:val="3"/>
+  </w:num>
+  <w:num w:numId="6" w16cid:durableId="1072656164">
     <w:abstractNumId w:val="4"/>
   </w:num>
-  <w:num w:numId="2">
-    <w:abstractNumId w:val="1"/>
+  <w:num w:numId="7" w16cid:durableId="1894541143">
+    <w:abstractNumId w:val="0"/>
   </w:num>
-  <w:num w:numId="3">
-    <w:abstractNumId w:val="6"/>
+  <w:num w:numId="8" w16cid:durableId="576792344">
+    <w:abstractNumId w:val="7"/>
   </w:num>
-  <w:num w:numId="4">
-    <w:abstractNumId w:val="5"/>
-  </w:num>
-  <w:num w:numId="5">
+  <w:num w:numId="9" w16cid:durableId="1134441419">
     <w:abstractNumId w:val="2"/>
-  </w:num>
-  <w:num w:numId="6">
-    <w:abstractNumId w:val="3"/>
-  </w:num>
-  <w:num w:numId="7">
-    <w:abstractNumId w:val="0"/>
   </w:num>
 </w:numbering>
 </file>
 
 <file path=word/styles.xml><?xml version="1.0" encoding="utf-8"?>
-<w:styles xmlns:mc="http://schemas.openxmlformats.org/markup-compatibility/2006" xmlns:r="http://schemas.openxmlformats.org/officeDocument/2006/relationships" xmlns:w="http://schemas.openxmlformats.org/wordprocessingml/2006/main" xmlns:w14="http://schemas.microsoft.com/office/word/2010/wordml" xmlns:w15="http://schemas.microsoft.com/office/word/2012/wordml" xmlns:w16se="http://schemas.microsoft.com/office/word/2015/wordml/symex" mc:Ignorable="w14 w15 w16se">
+<w:styles xmlns:mc="http://schemas.openxmlformats.org/markup-compatibility/2006" xmlns:r="http://schemas.openxmlformats.org/officeDocument/2006/relationships" xmlns:w="http://schemas.openxmlformats.org/wordprocessingml/2006/main" xmlns:w14="http://schemas.microsoft.com/office/word/2010/wordml" xmlns:w15="http://schemas.microsoft.com/office/word/2012/wordml" xmlns:w16cex="http://schemas.microsoft.com/office/word/2018/wordml/cex" xmlns:w16cid="http://schemas.microsoft.com/office/word/2016/wordml/cid" xmlns:w16="http://schemas.microsoft.com/office/word/2018/wordml" xmlns:w16du="http://schemas.microsoft.com/office/word/2023/wordml/word16du" xmlns:w16sdtdh="http://schemas.microsoft.com/office/word/2020/wordml/sdtdatahash" xmlns:w16se="http://schemas.microsoft.com/office/word/2015/wordml/symex" mc:Ignorable="w14 w15 w16se w16cid w16 w16cex w16sdtdh w16du">
   <w:docDefaults>
     <w:rPrDefault>
       <w:rPr>
@@ -3899,7 +4278,7 @@
       </w:pPr>
     </w:pPrDefault>
   </w:docDefaults>
-  <w:latentStyles w:defLockedState="0" w:defUIPriority="99" w:defSemiHidden="0" w:defUnhideWhenUsed="0" w:defQFormat="0" w:count="371">
+  <w:latentStyles w:defLockedState="0" w:defUIPriority="99" w:defSemiHidden="0" w:defUnhideWhenUsed="0" w:defQFormat="0" w:count="376">
     <w:lsdException w:name="Normal" w:uiPriority="0" w:qFormat="1"/>
     <w:lsdException w:name="heading 1" w:uiPriority="9" w:qFormat="1"/>
     <w:lsdException w:name="heading 2" w:semiHidden="1" w:uiPriority="9" w:unhideWhenUsed="1" w:qFormat="1"/>
@@ -4271,6 +4650,11 @@
     <w:lsdException w:name="List Table 5 Dark Accent 6" w:uiPriority="50"/>
     <w:lsdException w:name="List Table 6 Colorful Accent 6" w:uiPriority="51"/>
     <w:lsdException w:name="List Table 7 Colorful Accent 6" w:uiPriority="52"/>
+    <w:lsdException w:name="Mention" w:semiHidden="1" w:unhideWhenUsed="1"/>
+    <w:lsdException w:name="Smart Hyperlink" w:semiHidden="1" w:unhideWhenUsed="1"/>
+    <w:lsdException w:name="Hashtag" w:semiHidden="1" w:unhideWhenUsed="1"/>
+    <w:lsdException w:name="Unresolved Mention" w:semiHidden="1" w:unhideWhenUsed="1"/>
+    <w:lsdException w:name="Smart Link" w:semiHidden="1" w:unhideWhenUsed="1"/>
   </w:latentStyles>
   <w:style w:type="paragraph" w:default="1" w:styleId="a">
     <w:name w:val="Normal"/>

--- a/ТЗ (2).docx
+++ b/ТЗ (2).docx
@@ -1,6 +1,6 @@
 
 <file path=word/document.xml><?xml version="1.0" encoding="utf-8"?>
-<w:document xmlns:wpc="http://schemas.microsoft.com/office/word/2010/wordprocessingCanvas" xmlns:cx="http://schemas.microsoft.com/office/drawing/2014/chartex" xmlns:cx1="http://schemas.microsoft.com/office/drawing/2015/9/8/chartex" xmlns:cx2="http://schemas.microsoft.com/office/drawing/2015/10/21/chartex" xmlns:cx3="http://schemas.microsoft.com/office/drawing/2016/5/9/chartex" xmlns:cx4="http://schemas.microsoft.com/office/drawing/2016/5/10/chartex" xmlns:cx5="http://schemas.microsoft.com/office/drawing/2016/5/11/chartex" xmlns:cx6="http://schemas.microsoft.com/office/drawing/2016/5/12/chartex" xmlns:cx7="http://schemas.microsoft.com/office/drawing/2016/5/13/chartex" xmlns:cx8="http://schemas.microsoft.com/office/drawing/2016/5/14/chartex" xmlns:mc="http://schemas.openxmlformats.org/markup-compatibility/2006" xmlns:aink="http://schemas.microsoft.com/office/drawing/2016/ink" xmlns:am3d="http://schemas.microsoft.com/office/drawing/2017/model3d" xmlns:o="urn:schemas-microsoft-com:office:office" xmlns:oel="http://schemas.microsoft.com/office/2019/extlst" xmlns:r="http://schemas.openxmlformats.org/officeDocument/2006/relationships" xmlns:m="http://schemas.openxmlformats.org/officeDocument/2006/math" xmlns:v="urn:schemas-microsoft-com:vml" xmlns:wp14="http://schemas.microsoft.com/office/word/2010/wordprocessingDrawing" xmlns:wp="http://schemas.openxmlformats.org/drawingml/2006/wordprocessingDrawing" xmlns:w10="urn:schemas-microsoft-com:office:word" xmlns:w="http://schemas.openxmlformats.org/wordprocessingml/2006/main" xmlns:w14="http://schemas.microsoft.com/office/word/2010/wordml" xmlns:w15="http://schemas.microsoft.com/office/word/2012/wordml" xmlns:w16cex="http://schemas.microsoft.com/office/word/2018/wordml/cex" xmlns:w16cid="http://schemas.microsoft.com/office/word/2016/wordml/cid" xmlns:w16="http://schemas.microsoft.com/office/word/2018/wordml" xmlns:w16du="http://schemas.microsoft.com/office/word/2023/wordml/word16du" xmlns:w16sdtdh="http://schemas.microsoft.com/office/word/2020/wordml/sdtdatahash" xmlns:w16se="http://schemas.microsoft.com/office/word/2015/wordml/symex" xmlns:wpg="http://schemas.microsoft.com/office/word/2010/wordprocessingGroup" xmlns:wpi="http://schemas.microsoft.com/office/word/2010/wordprocessingInk" xmlns:wne="http://schemas.microsoft.com/office/word/2006/wordml" xmlns:wps="http://schemas.microsoft.com/office/word/2010/wordprocessingShape" mc:Ignorable="w14 w15 w16se w16cid w16 w16cex w16sdtdh w16du wp14">
+<w:document xmlns:wpc="http://schemas.microsoft.com/office/word/2010/wordprocessingCanvas" xmlns:cx="http://schemas.microsoft.com/office/drawing/2014/chartex" xmlns:cx1="http://schemas.microsoft.com/office/drawing/2015/9/8/chartex" xmlns:mc="http://schemas.openxmlformats.org/markup-compatibility/2006" xmlns:o="urn:schemas-microsoft-com:office:office" xmlns:r="http://schemas.openxmlformats.org/officeDocument/2006/relationships" xmlns:m="http://schemas.openxmlformats.org/officeDocument/2006/math" xmlns:v="urn:schemas-microsoft-com:vml" xmlns:wp14="http://schemas.microsoft.com/office/word/2010/wordprocessingDrawing" xmlns:wp="http://schemas.openxmlformats.org/drawingml/2006/wordprocessingDrawing" xmlns:w10="urn:schemas-microsoft-com:office:word" xmlns:w="http://schemas.openxmlformats.org/wordprocessingml/2006/main" xmlns:w14="http://schemas.microsoft.com/office/word/2010/wordml" xmlns:w15="http://schemas.microsoft.com/office/word/2012/wordml" xmlns:w16se="http://schemas.microsoft.com/office/word/2015/wordml/symex" xmlns:wpg="http://schemas.microsoft.com/office/word/2010/wordprocessingGroup" xmlns:wpi="http://schemas.microsoft.com/office/word/2010/wordprocessingInk" xmlns:wne="http://schemas.microsoft.com/office/word/2006/wordml" xmlns:wps="http://schemas.microsoft.com/office/word/2010/wordprocessingShape" mc:Ignorable="w14 w15 w16se wp14">
   <w:body>
     <w:p>
       <w:pPr>
@@ -156,6 +156,7 @@
           <w:docPartUnique/>
         </w:docPartObj>
       </w:sdtPr>
+      <w:sdtEndPr/>
       <w:sdtContent>
         <w:p>
           <w:pPr>
@@ -1164,6 +1165,78 @@
     </w:p>
     <w:p>
       <w:pPr>
+        <w:pStyle w:val="a3"/>
+        <w:numPr>
+          <w:ilvl w:val="0"/>
+          <w:numId w:val="10"/>
+        </w:numPr>
+        <w:spacing w:before="100" w:beforeAutospacing="1" w:after="100" w:afterAutospacing="1" w:line="240" w:lineRule="auto"/>
+        <w:rPr>
+          <w:rFonts w:ascii="Times New Roman" w:eastAsia="Times New Roman" w:hAnsi="Times New Roman" w:cs="Times New Roman"/>
+          <w:sz w:val="28"/>
+          <w:szCs w:val="28"/>
+          <w:lang w:eastAsia="ru-RU"/>
+        </w:rPr>
+      </w:pPr>
+      <w:r>
+        <w:rPr>
+          <w:rFonts w:ascii="Times New Roman" w:eastAsia="Times New Roman" w:hAnsi="Times New Roman" w:cs="Times New Roman"/>
+          <w:sz w:val="28"/>
+          <w:szCs w:val="28"/>
+          <w:lang w:eastAsia="ru-RU"/>
+        </w:rPr>
+        <w:t>Наличие вспомогательного изображения, где оно предусмотрено</w:t>
+      </w:r>
+      <w:r>
+        <w:rPr>
+          <w:rFonts w:ascii="Times New Roman" w:eastAsia="Times New Roman" w:hAnsi="Times New Roman" w:cs="Times New Roman"/>
+          <w:sz w:val="28"/>
+          <w:szCs w:val="28"/>
+          <w:lang w:eastAsia="ru-RU"/>
+        </w:rPr>
+        <w:t>.</w:t>
+      </w:r>
+    </w:p>
+    <w:p>
+      <w:pPr>
+        <w:spacing w:before="100" w:beforeAutospacing="1" w:after="100" w:afterAutospacing="1" w:line="240" w:lineRule="auto"/>
+        <w:ind w:left="1080"/>
+        <w:rPr>
+          <w:rFonts w:ascii="Times New Roman" w:eastAsia="Times New Roman" w:hAnsi="Times New Roman" w:cs="Times New Roman"/>
+          <w:sz w:val="28"/>
+          <w:szCs w:val="28"/>
+          <w:lang w:eastAsia="ru-RU"/>
+        </w:rPr>
+      </w:pPr>
+      <w:bookmarkStart w:id="0" w:name="_GoBack"/>
+      <w:bookmarkEnd w:id="0"/>
+    </w:p>
+    <w:p>
+      <w:pPr>
+        <w:numPr>
+          <w:ilvl w:val="0"/>
+          <w:numId w:val="4"/>
+        </w:numPr>
+        <w:spacing w:before="100" w:beforeAutospacing="1" w:after="100" w:afterAutospacing="1" w:line="240" w:lineRule="auto"/>
+        <w:rPr>
+          <w:rFonts w:ascii="Times New Roman" w:eastAsia="Times New Roman" w:hAnsi="Times New Roman" w:cs="Times New Roman"/>
+          <w:sz w:val="28"/>
+          <w:szCs w:val="28"/>
+          <w:lang w:eastAsia="ru-RU"/>
+        </w:rPr>
+      </w:pPr>
+      <w:r>
+        <w:rPr>
+          <w:rFonts w:ascii="Times New Roman" w:eastAsia="Times New Roman" w:hAnsi="Times New Roman" w:cs="Times New Roman"/>
+          <w:sz w:val="28"/>
+          <w:szCs w:val="28"/>
+          <w:lang w:eastAsia="ru-RU"/>
+        </w:rPr>
+        <w:t>Требования к надежности и безопасности</w:t>
+      </w:r>
+    </w:p>
+    <w:p>
+      <w:pPr>
         <w:numPr>
           <w:ilvl w:val="1"/>
           <w:numId w:val="4"/>
@@ -1183,16 +1256,31 @@
           <w:szCs w:val="28"/>
           <w:lang w:eastAsia="ru-RU"/>
         </w:rPr>
-        <w:t>Интуитивн</w:t>
-      </w:r>
-      <w:r>
-        <w:rPr>
-          <w:rFonts w:ascii="Times New Roman" w:eastAsia="Times New Roman" w:hAnsi="Times New Roman" w:cs="Times New Roman"/>
-          <w:sz w:val="28"/>
-          <w:szCs w:val="28"/>
-          <w:lang w:eastAsia="ru-RU"/>
-        </w:rPr>
-        <w:t>о понятный и простой интерфейс.</w:t>
+        <w:t>Обеспечение стабильной работы программы без сбоев и ошибок.</w:t>
+      </w:r>
+    </w:p>
+    <w:p>
+      <w:pPr>
+        <w:numPr>
+          <w:ilvl w:val="0"/>
+          <w:numId w:val="4"/>
+        </w:numPr>
+        <w:spacing w:before="100" w:beforeAutospacing="1" w:after="100" w:afterAutospacing="1" w:line="240" w:lineRule="auto"/>
+        <w:rPr>
+          <w:rFonts w:ascii="Times New Roman" w:eastAsia="Times New Roman" w:hAnsi="Times New Roman" w:cs="Times New Roman"/>
+          <w:sz w:val="28"/>
+          <w:szCs w:val="28"/>
+          <w:lang w:eastAsia="ru-RU"/>
+        </w:rPr>
+      </w:pPr>
+      <w:r>
+        <w:rPr>
+          <w:rFonts w:ascii="Times New Roman" w:eastAsia="Times New Roman" w:hAnsi="Times New Roman" w:cs="Times New Roman"/>
+          <w:sz w:val="28"/>
+          <w:szCs w:val="28"/>
+          <w:lang w:eastAsia="ru-RU"/>
+        </w:rPr>
+        <w:t>Требования к тестированию</w:t>
       </w:r>
     </w:p>
     <w:p>
@@ -1216,16 +1304,7 @@
           <w:szCs w:val="28"/>
           <w:lang w:eastAsia="ru-RU"/>
         </w:rPr>
-        <w:t>Точность и корректность оценки ответов</w:t>
-      </w:r>
-      <w:r>
-        <w:rPr>
-          <w:rFonts w:ascii="Times New Roman" w:eastAsia="Times New Roman" w:hAnsi="Times New Roman" w:cs="Times New Roman"/>
-          <w:sz w:val="28"/>
-          <w:szCs w:val="28"/>
-          <w:lang w:eastAsia="ru-RU"/>
-        </w:rPr>
-        <w:t>.</w:t>
+        <w:t>Проведение тщательного тестирования программы для обнаружения и исправления ошибок и недочетов.</w:t>
       </w:r>
     </w:p>
     <w:p>
@@ -1249,16 +1328,7 @@
           <w:szCs w:val="28"/>
           <w:lang w:eastAsia="ru-RU"/>
         </w:rPr>
-        <w:t>Наличие вспомогательного изображения, где оно предусмотрено</w:t>
-      </w:r>
-      <w:r>
-        <w:rPr>
-          <w:rFonts w:ascii="Times New Roman" w:eastAsia="Times New Roman" w:hAnsi="Times New Roman" w:cs="Times New Roman"/>
-          <w:sz w:val="28"/>
-          <w:szCs w:val="28"/>
-          <w:lang w:eastAsia="ru-RU"/>
-        </w:rPr>
-        <w:t>.</w:t>
+        <w:t>Тестирование на различных платформах и операционных системах для обеспечения совместимости программы.</w:t>
       </w:r>
     </w:p>
     <w:p>
@@ -1282,7 +1352,7 @@
           <w:szCs w:val="28"/>
           <w:lang w:eastAsia="ru-RU"/>
         </w:rPr>
-        <w:t>Требования к надежности и безопасности</w:t>
+        <w:t>Требования к документации</w:t>
       </w:r>
     </w:p>
     <w:p>
@@ -1306,7 +1376,25 @@
           <w:szCs w:val="28"/>
           <w:lang w:eastAsia="ru-RU"/>
         </w:rPr>
-        <w:t>Обеспечение стабильной работы программы без сбоев и ошибок.</w:t>
+        <w:t xml:space="preserve">Разработка </w:t>
+      </w:r>
+      <w:r>
+        <w:rPr>
+          <w:rFonts w:ascii="Times New Roman" w:eastAsia="Times New Roman" w:hAnsi="Times New Roman" w:cs="Times New Roman"/>
+          <w:sz w:val="28"/>
+          <w:szCs w:val="28"/>
+          <w:lang w:eastAsia="ru-RU"/>
+        </w:rPr>
+        <w:t>руководства пользователя</w:t>
+      </w:r>
+      <w:r>
+        <w:rPr>
+          <w:rFonts w:ascii="Times New Roman" w:eastAsia="Times New Roman" w:hAnsi="Times New Roman" w:cs="Times New Roman"/>
+          <w:sz w:val="28"/>
+          <w:szCs w:val="28"/>
+          <w:lang w:eastAsia="ru-RU"/>
+        </w:rPr>
+        <w:t>.</w:t>
       </w:r>
     </w:p>
     <w:p>
@@ -1330,7 +1418,7 @@
           <w:szCs w:val="28"/>
           <w:lang w:eastAsia="ru-RU"/>
         </w:rPr>
-        <w:t>Требования к тестированию</w:t>
+        <w:t>Требования к поставке и установке программы</w:t>
       </w:r>
     </w:p>
     <w:p>
@@ -1354,7 +1442,7 @@
           <w:szCs w:val="28"/>
           <w:lang w:eastAsia="ru-RU"/>
         </w:rPr>
-        <w:t>Проведение тщательного тестирования программы для обнаружения и исправления ошибок и недочетов.</w:t>
+        <w:t>Предоставление установочного пакета программы для удобной установки на компьютеры пользователей.</w:t>
       </w:r>
     </w:p>
     <w:p>
@@ -1378,127 +1466,27 @@
           <w:szCs w:val="28"/>
           <w:lang w:eastAsia="ru-RU"/>
         </w:rPr>
-        <w:t>Тестирование на различных платформах и операционных системах для обеспечения совместимости программы.</w:t>
-      </w:r>
-    </w:p>
-    <w:p>
-      <w:pPr>
-        <w:numPr>
-          <w:ilvl w:val="0"/>
-          <w:numId w:val="4"/>
-        </w:numPr>
-        <w:spacing w:before="100" w:beforeAutospacing="1" w:after="100" w:afterAutospacing="1" w:line="240" w:lineRule="auto"/>
-        <w:rPr>
-          <w:rFonts w:ascii="Times New Roman" w:eastAsia="Times New Roman" w:hAnsi="Times New Roman" w:cs="Times New Roman"/>
-          <w:sz w:val="28"/>
-          <w:szCs w:val="28"/>
-          <w:lang w:eastAsia="ru-RU"/>
-        </w:rPr>
-      </w:pPr>
-      <w:r>
-        <w:rPr>
-          <w:rFonts w:ascii="Times New Roman" w:eastAsia="Times New Roman" w:hAnsi="Times New Roman" w:cs="Times New Roman"/>
-          <w:sz w:val="28"/>
-          <w:szCs w:val="28"/>
-          <w:lang w:eastAsia="ru-RU"/>
-        </w:rPr>
-        <w:t>Требования к документации</w:t>
-      </w:r>
-    </w:p>
-    <w:p>
-      <w:pPr>
-        <w:numPr>
-          <w:ilvl w:val="1"/>
-          <w:numId w:val="4"/>
-        </w:numPr>
-        <w:spacing w:before="100" w:beforeAutospacing="1" w:after="100" w:afterAutospacing="1" w:line="240" w:lineRule="auto"/>
-        <w:rPr>
-          <w:rFonts w:ascii="Times New Roman" w:eastAsia="Times New Roman" w:hAnsi="Times New Roman" w:cs="Times New Roman"/>
-          <w:sz w:val="28"/>
-          <w:szCs w:val="28"/>
-          <w:lang w:eastAsia="ru-RU"/>
-        </w:rPr>
-      </w:pPr>
-      <w:r>
-        <w:rPr>
-          <w:rFonts w:ascii="Times New Roman" w:eastAsia="Times New Roman" w:hAnsi="Times New Roman" w:cs="Times New Roman"/>
-          <w:sz w:val="28"/>
-          <w:szCs w:val="28"/>
-          <w:lang w:eastAsia="ru-RU"/>
-        </w:rPr>
-        <w:t>Разработка подробной документации, включающей руководство пользователя, описание функций программы, инструкции по установке и настройке.</w:t>
-      </w:r>
-    </w:p>
-    <w:p>
-      <w:pPr>
-        <w:numPr>
-          <w:ilvl w:val="0"/>
-          <w:numId w:val="4"/>
-        </w:numPr>
-        <w:spacing w:before="100" w:beforeAutospacing="1" w:after="100" w:afterAutospacing="1" w:line="240" w:lineRule="auto"/>
-        <w:rPr>
-          <w:rFonts w:ascii="Times New Roman" w:eastAsia="Times New Roman" w:hAnsi="Times New Roman" w:cs="Times New Roman"/>
-          <w:sz w:val="28"/>
-          <w:szCs w:val="28"/>
-          <w:lang w:eastAsia="ru-RU"/>
-        </w:rPr>
-      </w:pPr>
-      <w:r>
-        <w:rPr>
-          <w:rFonts w:ascii="Times New Roman" w:eastAsia="Times New Roman" w:hAnsi="Times New Roman" w:cs="Times New Roman"/>
-          <w:sz w:val="28"/>
-          <w:szCs w:val="28"/>
-          <w:lang w:eastAsia="ru-RU"/>
-        </w:rPr>
-        <w:t>Требования к поставке и установке программы</w:t>
-      </w:r>
-    </w:p>
-    <w:p>
-      <w:pPr>
-        <w:numPr>
-          <w:ilvl w:val="1"/>
-          <w:numId w:val="4"/>
-        </w:numPr>
-        <w:spacing w:before="100" w:beforeAutospacing="1" w:after="100" w:afterAutospacing="1" w:line="240" w:lineRule="auto"/>
-        <w:rPr>
-          <w:rFonts w:ascii="Times New Roman" w:eastAsia="Times New Roman" w:hAnsi="Times New Roman" w:cs="Times New Roman"/>
-          <w:sz w:val="28"/>
-          <w:szCs w:val="28"/>
-          <w:lang w:eastAsia="ru-RU"/>
-        </w:rPr>
-      </w:pPr>
-      <w:r>
-        <w:rPr>
-          <w:rFonts w:ascii="Times New Roman" w:eastAsia="Times New Roman" w:hAnsi="Times New Roman" w:cs="Times New Roman"/>
-          <w:sz w:val="28"/>
-          <w:szCs w:val="28"/>
-          <w:lang w:eastAsia="ru-RU"/>
-        </w:rPr>
-        <w:t>Предоставление установочного пакета программы для удобной установки на компьютеры пользователей.</w:t>
-      </w:r>
-    </w:p>
-    <w:p>
-      <w:pPr>
-        <w:numPr>
-          <w:ilvl w:val="1"/>
-          <w:numId w:val="4"/>
-        </w:numPr>
-        <w:spacing w:before="100" w:beforeAutospacing="1" w:after="100" w:afterAutospacing="1" w:line="240" w:lineRule="auto"/>
-        <w:rPr>
-          <w:rFonts w:ascii="Times New Roman" w:eastAsia="Times New Roman" w:hAnsi="Times New Roman" w:cs="Times New Roman"/>
-          <w:sz w:val="28"/>
-          <w:szCs w:val="28"/>
-          <w:lang w:eastAsia="ru-RU"/>
-        </w:rPr>
-      </w:pPr>
-      <w:r>
-        <w:rPr>
-          <w:rFonts w:ascii="Times New Roman" w:eastAsia="Times New Roman" w:hAnsi="Times New Roman" w:cs="Times New Roman"/>
-          <w:sz w:val="28"/>
-          <w:szCs w:val="28"/>
-          <w:lang w:eastAsia="ru-RU"/>
-        </w:rPr>
-        <w:t>Поддержка различных операционных систем, включая Windows.</w:t>
+        <w:t xml:space="preserve">Поддержка различных операционных систем, включая </w:t>
+      </w:r>
+      <w:proofErr w:type="spellStart"/>
+      <w:r>
+        <w:rPr>
+          <w:rFonts w:ascii="Times New Roman" w:eastAsia="Times New Roman" w:hAnsi="Times New Roman" w:cs="Times New Roman"/>
+          <w:sz w:val="28"/>
+          <w:szCs w:val="28"/>
+          <w:lang w:eastAsia="ru-RU"/>
+        </w:rPr>
+        <w:t>Windows</w:t>
+      </w:r>
+      <w:proofErr w:type="spellEnd"/>
+      <w:r>
+        <w:rPr>
+          <w:rFonts w:ascii="Times New Roman" w:eastAsia="Times New Roman" w:hAnsi="Times New Roman" w:cs="Times New Roman"/>
+          <w:sz w:val="28"/>
+          <w:szCs w:val="28"/>
+          <w:lang w:eastAsia="ru-RU"/>
+        </w:rPr>
+        <w:t>.</w:t>
       </w:r>
     </w:p>
     <w:p>
@@ -1984,6 +1972,7 @@
                 <w:color w:val="000000"/>
                 <w:sz w:val="28"/>
                 <w:szCs w:val="28"/>
+                <w:lang w:val="en-US"/>
               </w:rPr>
             </w:pPr>
             <w:r>
@@ -1993,7 +1982,17 @@
                 <w:sz w:val="28"/>
                 <w:szCs w:val="28"/>
               </w:rPr>
-              <w:t>15 дней</w:t>
+              <w:t>24</w:t>
+            </w:r>
+            <w:r>
+              <w:rPr>
+                <w:rFonts w:cs="Times New Roman"/>
+                <w:color w:val="000000"/>
+                <w:sz w:val="28"/>
+                <w:szCs w:val="28"/>
+                <w:lang w:val="en-US"/>
+              </w:rPr>
+              <w:t>.042023-27.05.2023</w:t>
             </w:r>
           </w:p>
         </w:tc>
@@ -2068,6 +2067,7 @@
                 <w:color w:val="000000"/>
                 <w:sz w:val="28"/>
                 <w:szCs w:val="28"/>
+                <w:lang w:val="en-US"/>
               </w:rPr>
             </w:pPr>
             <w:r>
@@ -2076,8 +2076,9 @@
                 <w:color w:val="000000"/>
                 <w:sz w:val="28"/>
                 <w:szCs w:val="28"/>
-              </w:rPr>
-              <w:t>9</w:t>
+                <w:lang w:val="en-US"/>
+              </w:rPr>
+              <w:t>27.05.2023</w:t>
             </w:r>
             <w:r>
               <w:rPr>
@@ -2086,7 +2087,45 @@
                 <w:sz w:val="28"/>
                 <w:szCs w:val="28"/>
               </w:rPr>
-              <w:t>0 дней</w:t>
+              <w:t>-</w:t>
+            </w:r>
+            <w:r>
+              <w:rPr>
+                <w:rFonts w:cs="Times New Roman"/>
+                <w:color w:val="000000"/>
+                <w:sz w:val="28"/>
+                <w:szCs w:val="28"/>
+              </w:rPr>
+              <w:t>0</w:t>
+            </w:r>
+            <w:r>
+              <w:rPr>
+                <w:rFonts w:cs="Times New Roman"/>
+                <w:color w:val="000000"/>
+                <w:sz w:val="28"/>
+                <w:szCs w:val="28"/>
+                <w:lang w:val="en-US"/>
+              </w:rPr>
+              <w:t>1.1</w:t>
+            </w:r>
+            <w:r>
+              <w:rPr>
+                <w:rFonts w:cs="Times New Roman"/>
+                <w:color w:val="000000"/>
+                <w:sz w:val="28"/>
+                <w:szCs w:val="28"/>
+              </w:rPr>
+              <w:t>0</w:t>
+            </w:r>
+            <w:r>
+              <w:rPr>
+                <w:rFonts w:cs="Times New Roman"/>
+                <w:color w:val="000000"/>
+                <w:sz w:val="28"/>
+                <w:szCs w:val="28"/>
+                <w:lang w:val="en-US"/>
+              </w:rPr>
+              <w:t>.2023</w:t>
             </w:r>
           </w:p>
         </w:tc>
@@ -2161,6 +2200,7 @@
                 <w:color w:val="000000"/>
                 <w:sz w:val="28"/>
                 <w:szCs w:val="28"/>
+                <w:lang w:val="en-US"/>
               </w:rPr>
             </w:pPr>
             <w:r>
@@ -2170,7 +2210,7 @@
                 <w:sz w:val="28"/>
                 <w:szCs w:val="28"/>
               </w:rPr>
-              <w:t>6</w:t>
+              <w:t>01</w:t>
             </w:r>
             <w:r>
               <w:rPr>
@@ -2178,8 +2218,9 @@
                 <w:color w:val="000000"/>
                 <w:sz w:val="28"/>
                 <w:szCs w:val="28"/>
-              </w:rPr>
-              <w:t>0 дней</w:t>
+                <w:lang w:val="en-US"/>
+              </w:rPr>
+              <w:t>.10.2023-01.11.2023</w:t>
             </w:r>
           </w:p>
         </w:tc>
@@ -3121,7 +3162,7 @@
 </file>
 
 <file path=word/endnotes.xml><?xml version="1.0" encoding="utf-8"?>
-<w:endnotes xmlns:wpc="http://schemas.microsoft.com/office/word/2010/wordprocessingCanvas" xmlns:cx="http://schemas.microsoft.com/office/drawing/2014/chartex" xmlns:cx1="http://schemas.microsoft.com/office/drawing/2015/9/8/chartex" xmlns:cx2="http://schemas.microsoft.com/office/drawing/2015/10/21/chartex" xmlns:cx3="http://schemas.microsoft.com/office/drawing/2016/5/9/chartex" xmlns:cx4="http://schemas.microsoft.com/office/drawing/2016/5/10/chartex" xmlns:cx5="http://schemas.microsoft.com/office/drawing/2016/5/11/chartex" xmlns:cx6="http://schemas.microsoft.com/office/drawing/2016/5/12/chartex" xmlns:cx7="http://schemas.microsoft.com/office/drawing/2016/5/13/chartex" xmlns:cx8="http://schemas.microsoft.com/office/drawing/2016/5/14/chartex" xmlns:mc="http://schemas.openxmlformats.org/markup-compatibility/2006" xmlns:aink="http://schemas.microsoft.com/office/drawing/2016/ink" xmlns:am3d="http://schemas.microsoft.com/office/drawing/2017/model3d" xmlns:o="urn:schemas-microsoft-com:office:office" xmlns:oel="http://schemas.microsoft.com/office/2019/extlst" xmlns:r="http://schemas.openxmlformats.org/officeDocument/2006/relationships" xmlns:m="http://schemas.openxmlformats.org/officeDocument/2006/math" xmlns:v="urn:schemas-microsoft-com:vml" xmlns:wp14="http://schemas.microsoft.com/office/word/2010/wordprocessingDrawing" xmlns:wp="http://schemas.openxmlformats.org/drawingml/2006/wordprocessingDrawing" xmlns:w10="urn:schemas-microsoft-com:office:word" xmlns:w="http://schemas.openxmlformats.org/wordprocessingml/2006/main" xmlns:w14="http://schemas.microsoft.com/office/word/2010/wordml" xmlns:w15="http://schemas.microsoft.com/office/word/2012/wordml" xmlns:w16cex="http://schemas.microsoft.com/office/word/2018/wordml/cex" xmlns:w16cid="http://schemas.microsoft.com/office/word/2016/wordml/cid" xmlns:w16="http://schemas.microsoft.com/office/word/2018/wordml" xmlns:w16du="http://schemas.microsoft.com/office/word/2023/wordml/word16du" xmlns:w16sdtdh="http://schemas.microsoft.com/office/word/2020/wordml/sdtdatahash" xmlns:w16se="http://schemas.microsoft.com/office/word/2015/wordml/symex" xmlns:wpg="http://schemas.microsoft.com/office/word/2010/wordprocessingGroup" xmlns:wpi="http://schemas.microsoft.com/office/word/2010/wordprocessingInk" xmlns:wne="http://schemas.microsoft.com/office/word/2006/wordml" xmlns:wps="http://schemas.microsoft.com/office/word/2010/wordprocessingShape" mc:Ignorable="w14 w15 w16se w16cid w16 w16cex w16sdtdh w16du wp14">
+<w:endnotes xmlns:wpc="http://schemas.microsoft.com/office/word/2010/wordprocessingCanvas" xmlns:cx="http://schemas.microsoft.com/office/drawing/2014/chartex" xmlns:cx1="http://schemas.microsoft.com/office/drawing/2015/9/8/chartex" xmlns:mc="http://schemas.openxmlformats.org/markup-compatibility/2006" xmlns:o="urn:schemas-microsoft-com:office:office" xmlns:r="http://schemas.openxmlformats.org/officeDocument/2006/relationships" xmlns:m="http://schemas.openxmlformats.org/officeDocument/2006/math" xmlns:v="urn:schemas-microsoft-com:vml" xmlns:wp14="http://schemas.microsoft.com/office/word/2010/wordprocessingDrawing" xmlns:wp="http://schemas.openxmlformats.org/drawingml/2006/wordprocessingDrawing" xmlns:w10="urn:schemas-microsoft-com:office:word" xmlns:w="http://schemas.openxmlformats.org/wordprocessingml/2006/main" xmlns:w14="http://schemas.microsoft.com/office/word/2010/wordml" xmlns:w15="http://schemas.microsoft.com/office/word/2012/wordml" xmlns:w16se="http://schemas.microsoft.com/office/word/2015/wordml/symex" xmlns:wpg="http://schemas.microsoft.com/office/word/2010/wordprocessingGroup" xmlns:wpi="http://schemas.microsoft.com/office/word/2010/wordprocessingInk" xmlns:wne="http://schemas.microsoft.com/office/word/2006/wordml" xmlns:wps="http://schemas.microsoft.com/office/word/2010/wordprocessingShape" mc:Ignorable="w14 w15 w16se wp14">
   <w:endnote w:type="separator" w:id="-1">
     <w:p>
       <w:pPr>
@@ -3146,7 +3187,7 @@
 </file>
 
 <file path=word/footer1.xml><?xml version="1.0" encoding="utf-8"?>
-<w:ftr xmlns:wpc="http://schemas.microsoft.com/office/word/2010/wordprocessingCanvas" xmlns:cx="http://schemas.microsoft.com/office/drawing/2014/chartex" xmlns:cx1="http://schemas.microsoft.com/office/drawing/2015/9/8/chartex" xmlns:cx2="http://schemas.microsoft.com/office/drawing/2015/10/21/chartex" xmlns:cx3="http://schemas.microsoft.com/office/drawing/2016/5/9/chartex" xmlns:cx4="http://schemas.microsoft.com/office/drawing/2016/5/10/chartex" xmlns:cx5="http://schemas.microsoft.com/office/drawing/2016/5/11/chartex" xmlns:cx6="http://schemas.microsoft.com/office/drawing/2016/5/12/chartex" xmlns:cx7="http://schemas.microsoft.com/office/drawing/2016/5/13/chartex" xmlns:cx8="http://schemas.microsoft.com/office/drawing/2016/5/14/chartex" xmlns:mc="http://schemas.openxmlformats.org/markup-compatibility/2006" xmlns:aink="http://schemas.microsoft.com/office/drawing/2016/ink" xmlns:am3d="http://schemas.microsoft.com/office/drawing/2017/model3d" xmlns:o="urn:schemas-microsoft-com:office:office" xmlns:oel="http://schemas.microsoft.com/office/2019/extlst" xmlns:r="http://schemas.openxmlformats.org/officeDocument/2006/relationships" xmlns:m="http://schemas.openxmlformats.org/officeDocument/2006/math" xmlns:v="urn:schemas-microsoft-com:vml" xmlns:wp14="http://schemas.microsoft.com/office/word/2010/wordprocessingDrawing" xmlns:wp="http://schemas.openxmlformats.org/drawingml/2006/wordprocessingDrawing" xmlns:w10="urn:schemas-microsoft-com:office:word" xmlns:w="http://schemas.openxmlformats.org/wordprocessingml/2006/main" xmlns:w14="http://schemas.microsoft.com/office/word/2010/wordml" xmlns:w15="http://schemas.microsoft.com/office/word/2012/wordml" xmlns:w16cex="http://schemas.microsoft.com/office/word/2018/wordml/cex" xmlns:w16cid="http://schemas.microsoft.com/office/word/2016/wordml/cid" xmlns:w16="http://schemas.microsoft.com/office/word/2018/wordml" xmlns:w16du="http://schemas.microsoft.com/office/word/2023/wordml/word16du" xmlns:w16sdtdh="http://schemas.microsoft.com/office/word/2020/wordml/sdtdatahash" xmlns:w16se="http://schemas.microsoft.com/office/word/2015/wordml/symex" xmlns:wpg="http://schemas.microsoft.com/office/word/2010/wordprocessingGroup" xmlns:wpi="http://schemas.microsoft.com/office/word/2010/wordprocessingInk" xmlns:wne="http://schemas.microsoft.com/office/word/2006/wordml" xmlns:wps="http://schemas.microsoft.com/office/word/2010/wordprocessingShape" mc:Ignorable="w14 w15 w16se w16cid w16 w16cex w16sdtdh w16du wp14">
+<w:ftr xmlns:wpc="http://schemas.microsoft.com/office/word/2010/wordprocessingCanvas" xmlns:cx="http://schemas.microsoft.com/office/drawing/2014/chartex" xmlns:cx1="http://schemas.microsoft.com/office/drawing/2015/9/8/chartex" xmlns:mc="http://schemas.openxmlformats.org/markup-compatibility/2006" xmlns:o="urn:schemas-microsoft-com:office:office" xmlns:r="http://schemas.openxmlformats.org/officeDocument/2006/relationships" xmlns:m="http://schemas.openxmlformats.org/officeDocument/2006/math" xmlns:v="urn:schemas-microsoft-com:vml" xmlns:wp14="http://schemas.microsoft.com/office/word/2010/wordprocessingDrawing" xmlns:wp="http://schemas.openxmlformats.org/drawingml/2006/wordprocessingDrawing" xmlns:w10="urn:schemas-microsoft-com:office:word" xmlns:w="http://schemas.openxmlformats.org/wordprocessingml/2006/main" xmlns:w14="http://schemas.microsoft.com/office/word/2010/wordml" xmlns:w15="http://schemas.microsoft.com/office/word/2012/wordml" xmlns:w16se="http://schemas.microsoft.com/office/word/2015/wordml/symex" xmlns:wpg="http://schemas.microsoft.com/office/word/2010/wordprocessingGroup" xmlns:wpi="http://schemas.microsoft.com/office/word/2010/wordprocessingInk" xmlns:wne="http://schemas.microsoft.com/office/word/2006/wordml" xmlns:wps="http://schemas.microsoft.com/office/word/2010/wordprocessingShape" mc:Ignorable="w14 w15 w16se wp14">
   <w:sdt>
     <w:sdtPr>
       <w:id w:val="846609295"/>
@@ -3155,6 +3196,7 @@
         <w:docPartUnique/>
       </w:docPartObj>
     </w:sdtPr>
+    <w:sdtEndPr/>
     <w:sdtContent>
       <w:p>
         <w:pPr>
@@ -3174,7 +3216,7 @@
           <w:rPr>
             <w:noProof/>
           </w:rPr>
-          <w:t>4</w:t>
+          <w:t>6</w:t>
         </w:r>
         <w:r>
           <w:fldChar w:fldCharType="end"/>
@@ -3191,7 +3233,7 @@
 </file>
 
 <file path=word/footnotes.xml><?xml version="1.0" encoding="utf-8"?>
-<w:footnotes xmlns:wpc="http://schemas.microsoft.com/office/word/2010/wordprocessingCanvas" xmlns:cx="http://schemas.microsoft.com/office/drawing/2014/chartex" xmlns:cx1="http://schemas.microsoft.com/office/drawing/2015/9/8/chartex" xmlns:cx2="http://schemas.microsoft.com/office/drawing/2015/10/21/chartex" xmlns:cx3="http://schemas.microsoft.com/office/drawing/2016/5/9/chartex" xmlns:cx4="http://schemas.microsoft.com/office/drawing/2016/5/10/chartex" xmlns:cx5="http://schemas.microsoft.com/office/drawing/2016/5/11/chartex" xmlns:cx6="http://schemas.microsoft.com/office/drawing/2016/5/12/chartex" xmlns:cx7="http://schemas.microsoft.com/office/drawing/2016/5/13/chartex" xmlns:cx8="http://schemas.microsoft.com/office/drawing/2016/5/14/chartex" xmlns:mc="http://schemas.openxmlformats.org/markup-compatibility/2006" xmlns:aink="http://schemas.microsoft.com/office/drawing/2016/ink" xmlns:am3d="http://schemas.microsoft.com/office/drawing/2017/model3d" xmlns:o="urn:schemas-microsoft-com:office:office" xmlns:oel="http://schemas.microsoft.com/office/2019/extlst" xmlns:r="http://schemas.openxmlformats.org/officeDocument/2006/relationships" xmlns:m="http://schemas.openxmlformats.org/officeDocument/2006/math" xmlns:v="urn:schemas-microsoft-com:vml" xmlns:wp14="http://schemas.microsoft.com/office/word/2010/wordprocessingDrawing" xmlns:wp="http://schemas.openxmlformats.org/drawingml/2006/wordprocessingDrawing" xmlns:w10="urn:schemas-microsoft-com:office:word" xmlns:w="http://schemas.openxmlformats.org/wordprocessingml/2006/main" xmlns:w14="http://schemas.microsoft.com/office/word/2010/wordml" xmlns:w15="http://schemas.microsoft.com/office/word/2012/wordml" xmlns:w16cex="http://schemas.microsoft.com/office/word/2018/wordml/cex" xmlns:w16cid="http://schemas.microsoft.com/office/word/2016/wordml/cid" xmlns:w16="http://schemas.microsoft.com/office/word/2018/wordml" xmlns:w16du="http://schemas.microsoft.com/office/word/2023/wordml/word16du" xmlns:w16sdtdh="http://schemas.microsoft.com/office/word/2020/wordml/sdtdatahash" xmlns:w16se="http://schemas.microsoft.com/office/word/2015/wordml/symex" xmlns:wpg="http://schemas.microsoft.com/office/word/2010/wordprocessingGroup" xmlns:wpi="http://schemas.microsoft.com/office/word/2010/wordprocessingInk" xmlns:wne="http://schemas.microsoft.com/office/word/2006/wordml" xmlns:wps="http://schemas.microsoft.com/office/word/2010/wordprocessingShape" mc:Ignorable="w14 w15 w16se w16cid w16 w16cex w16sdtdh w16du wp14">
+<w:footnotes xmlns:wpc="http://schemas.microsoft.com/office/word/2010/wordprocessingCanvas" xmlns:cx="http://schemas.microsoft.com/office/drawing/2014/chartex" xmlns:cx1="http://schemas.microsoft.com/office/drawing/2015/9/8/chartex" xmlns:mc="http://schemas.openxmlformats.org/markup-compatibility/2006" xmlns:o="urn:schemas-microsoft-com:office:office" xmlns:r="http://schemas.openxmlformats.org/officeDocument/2006/relationships" xmlns:m="http://schemas.openxmlformats.org/officeDocument/2006/math" xmlns:v="urn:schemas-microsoft-com:vml" xmlns:wp14="http://schemas.microsoft.com/office/word/2010/wordprocessingDrawing" xmlns:wp="http://schemas.openxmlformats.org/drawingml/2006/wordprocessingDrawing" xmlns:w10="urn:schemas-microsoft-com:office:word" xmlns:w="http://schemas.openxmlformats.org/wordprocessingml/2006/main" xmlns:w14="http://schemas.microsoft.com/office/word/2010/wordml" xmlns:w15="http://schemas.microsoft.com/office/word/2012/wordml" xmlns:w16se="http://schemas.microsoft.com/office/word/2015/wordml/symex" xmlns:wpg="http://schemas.microsoft.com/office/word/2010/wordprocessingGroup" xmlns:wpi="http://schemas.microsoft.com/office/word/2010/wordprocessingInk" xmlns:wne="http://schemas.microsoft.com/office/word/2006/wordml" xmlns:wps="http://schemas.microsoft.com/office/word/2010/wordprocessingShape" mc:Ignorable="w14 w15 w16se wp14">
   <w:footnote w:type="separator" w:id="-1">
     <w:p>
       <w:pPr>
@@ -3216,7 +3258,7 @@
 </file>
 
 <file path=word/numbering.xml><?xml version="1.0" encoding="utf-8"?>
-<w:numbering xmlns:wpc="http://schemas.microsoft.com/office/word/2010/wordprocessingCanvas" xmlns:cx="http://schemas.microsoft.com/office/drawing/2014/chartex" xmlns:cx1="http://schemas.microsoft.com/office/drawing/2015/9/8/chartex" xmlns:cx2="http://schemas.microsoft.com/office/drawing/2015/10/21/chartex" xmlns:cx3="http://schemas.microsoft.com/office/drawing/2016/5/9/chartex" xmlns:cx4="http://schemas.microsoft.com/office/drawing/2016/5/10/chartex" xmlns:cx5="http://schemas.microsoft.com/office/drawing/2016/5/11/chartex" xmlns:cx6="http://schemas.microsoft.com/office/drawing/2016/5/12/chartex" xmlns:cx7="http://schemas.microsoft.com/office/drawing/2016/5/13/chartex" xmlns:cx8="http://schemas.microsoft.com/office/drawing/2016/5/14/chartex" xmlns:mc="http://schemas.openxmlformats.org/markup-compatibility/2006" xmlns:aink="http://schemas.microsoft.com/office/drawing/2016/ink" xmlns:am3d="http://schemas.microsoft.com/office/drawing/2017/model3d" xmlns:o="urn:schemas-microsoft-com:office:office" xmlns:oel="http://schemas.microsoft.com/office/2019/extlst" xmlns:r="http://schemas.openxmlformats.org/officeDocument/2006/relationships" xmlns:m="http://schemas.openxmlformats.org/officeDocument/2006/math" xmlns:v="urn:schemas-microsoft-com:vml" xmlns:wp14="http://schemas.microsoft.com/office/word/2010/wordprocessingDrawing" xmlns:wp="http://schemas.openxmlformats.org/drawingml/2006/wordprocessingDrawing" xmlns:w10="urn:schemas-microsoft-com:office:word" xmlns:w="http://schemas.openxmlformats.org/wordprocessingml/2006/main" xmlns:w14="http://schemas.microsoft.com/office/word/2010/wordml" xmlns:w15="http://schemas.microsoft.com/office/word/2012/wordml" xmlns:w16cex="http://schemas.microsoft.com/office/word/2018/wordml/cex" xmlns:w16cid="http://schemas.microsoft.com/office/word/2016/wordml/cid" xmlns:w16="http://schemas.microsoft.com/office/word/2018/wordml" xmlns:w16du="http://schemas.microsoft.com/office/word/2023/wordml/word16du" xmlns:w16sdtdh="http://schemas.microsoft.com/office/word/2020/wordml/sdtdatahash" xmlns:w16se="http://schemas.microsoft.com/office/word/2015/wordml/symex" xmlns:wpg="http://schemas.microsoft.com/office/word/2010/wordprocessingGroup" xmlns:wpi="http://schemas.microsoft.com/office/word/2010/wordprocessingInk" xmlns:wne="http://schemas.microsoft.com/office/word/2006/wordml" xmlns:wps="http://schemas.microsoft.com/office/word/2010/wordprocessingShape" mc:Ignorable="w14 w15 w16se w16cid w16 w16cex w16sdtdh w16du wp14">
+<w:numbering xmlns:wpc="http://schemas.microsoft.com/office/word/2010/wordprocessingCanvas" xmlns:cx="http://schemas.microsoft.com/office/drawing/2014/chartex" xmlns:cx1="http://schemas.microsoft.com/office/drawing/2015/9/8/chartex" xmlns:mc="http://schemas.openxmlformats.org/markup-compatibility/2006" xmlns:o="urn:schemas-microsoft-com:office:office" xmlns:r="http://schemas.openxmlformats.org/officeDocument/2006/relationships" xmlns:m="http://schemas.openxmlformats.org/officeDocument/2006/math" xmlns:v="urn:schemas-microsoft-com:vml" xmlns:wp14="http://schemas.microsoft.com/office/word/2010/wordprocessingDrawing" xmlns:wp="http://schemas.openxmlformats.org/drawingml/2006/wordprocessingDrawing" xmlns:w10="urn:schemas-microsoft-com:office:word" xmlns:w="http://schemas.openxmlformats.org/wordprocessingml/2006/main" xmlns:w14="http://schemas.microsoft.com/office/word/2010/wordml" xmlns:w15="http://schemas.microsoft.com/office/word/2012/wordml" xmlns:w16se="http://schemas.microsoft.com/office/word/2015/wordml/symex" xmlns:wpg="http://schemas.microsoft.com/office/word/2010/wordprocessingGroup" xmlns:wpi="http://schemas.microsoft.com/office/word/2010/wordprocessingInk" xmlns:wne="http://schemas.microsoft.com/office/word/2006/wordml" xmlns:wps="http://schemas.microsoft.com/office/word/2010/wordprocessingShape" mc:Ignorable="w14 w15 w16se wp14">
   <w:abstractNum w:abstractNumId="0" w15:restartNumberingAfterBreak="0">
     <w:nsid w:val="0C442FB2"/>
     <w:multiLevelType w:val="multilevel"/>
@@ -3885,6 +3927,119 @@
     </w:lvl>
   </w:abstractNum>
   <w:abstractNum w:abstractNumId="6" w15:restartNumberingAfterBreak="0">
+    <w:nsid w:val="4ABB34FF"/>
+    <w:multiLevelType w:val="hybridMultilevel"/>
+    <w:tmpl w:val="B7D27432"/>
+    <w:lvl w:ilvl="0" w:tplc="04190001">
+      <w:start w:val="1"/>
+      <w:numFmt w:val="bullet"/>
+      <w:lvlText w:val=""/>
+      <w:lvlJc w:val="left"/>
+      <w:pPr>
+        <w:ind w:left="1440" w:hanging="360"/>
+      </w:pPr>
+      <w:rPr>
+        <w:rFonts w:ascii="Symbol" w:hAnsi="Symbol" w:hint="default"/>
+      </w:rPr>
+    </w:lvl>
+    <w:lvl w:ilvl="1" w:tplc="04190003" w:tentative="1">
+      <w:start w:val="1"/>
+      <w:numFmt w:val="bullet"/>
+      <w:lvlText w:val="o"/>
+      <w:lvlJc w:val="left"/>
+      <w:pPr>
+        <w:ind w:left="2160" w:hanging="360"/>
+      </w:pPr>
+      <w:rPr>
+        <w:rFonts w:ascii="Courier New" w:hAnsi="Courier New" w:cs="Courier New" w:hint="default"/>
+      </w:rPr>
+    </w:lvl>
+    <w:lvl w:ilvl="2" w:tplc="04190005" w:tentative="1">
+      <w:start w:val="1"/>
+      <w:numFmt w:val="bullet"/>
+      <w:lvlText w:val=""/>
+      <w:lvlJc w:val="left"/>
+      <w:pPr>
+        <w:ind w:left="2880" w:hanging="360"/>
+      </w:pPr>
+      <w:rPr>
+        <w:rFonts w:ascii="Wingdings" w:hAnsi="Wingdings" w:hint="default"/>
+      </w:rPr>
+    </w:lvl>
+    <w:lvl w:ilvl="3" w:tplc="04190001" w:tentative="1">
+      <w:start w:val="1"/>
+      <w:numFmt w:val="bullet"/>
+      <w:lvlText w:val=""/>
+      <w:lvlJc w:val="left"/>
+      <w:pPr>
+        <w:ind w:left="3600" w:hanging="360"/>
+      </w:pPr>
+      <w:rPr>
+        <w:rFonts w:ascii="Symbol" w:hAnsi="Symbol" w:hint="default"/>
+      </w:rPr>
+    </w:lvl>
+    <w:lvl w:ilvl="4" w:tplc="04190003" w:tentative="1">
+      <w:start w:val="1"/>
+      <w:numFmt w:val="bullet"/>
+      <w:lvlText w:val="o"/>
+      <w:lvlJc w:val="left"/>
+      <w:pPr>
+        <w:ind w:left="4320" w:hanging="360"/>
+      </w:pPr>
+      <w:rPr>
+        <w:rFonts w:ascii="Courier New" w:hAnsi="Courier New" w:cs="Courier New" w:hint="default"/>
+      </w:rPr>
+    </w:lvl>
+    <w:lvl w:ilvl="5" w:tplc="04190005" w:tentative="1">
+      <w:start w:val="1"/>
+      <w:numFmt w:val="bullet"/>
+      <w:lvlText w:val=""/>
+      <w:lvlJc w:val="left"/>
+      <w:pPr>
+        <w:ind w:left="5040" w:hanging="360"/>
+      </w:pPr>
+      <w:rPr>
+        <w:rFonts w:ascii="Wingdings" w:hAnsi="Wingdings" w:hint="default"/>
+      </w:rPr>
+    </w:lvl>
+    <w:lvl w:ilvl="6" w:tplc="04190001" w:tentative="1">
+      <w:start w:val="1"/>
+      <w:numFmt w:val="bullet"/>
+      <w:lvlText w:val=""/>
+      <w:lvlJc w:val="left"/>
+      <w:pPr>
+        <w:ind w:left="5760" w:hanging="360"/>
+      </w:pPr>
+      <w:rPr>
+        <w:rFonts w:ascii="Symbol" w:hAnsi="Symbol" w:hint="default"/>
+      </w:rPr>
+    </w:lvl>
+    <w:lvl w:ilvl="7" w:tplc="04190003" w:tentative="1">
+      <w:start w:val="1"/>
+      <w:numFmt w:val="bullet"/>
+      <w:lvlText w:val="o"/>
+      <w:lvlJc w:val="left"/>
+      <w:pPr>
+        <w:ind w:left="6480" w:hanging="360"/>
+      </w:pPr>
+      <w:rPr>
+        <w:rFonts w:ascii="Courier New" w:hAnsi="Courier New" w:cs="Courier New" w:hint="default"/>
+      </w:rPr>
+    </w:lvl>
+    <w:lvl w:ilvl="8" w:tplc="04190005" w:tentative="1">
+      <w:start w:val="1"/>
+      <w:numFmt w:val="bullet"/>
+      <w:lvlText w:val=""/>
+      <w:lvlJc w:val="left"/>
+      <w:pPr>
+        <w:ind w:left="7200" w:hanging="360"/>
+      </w:pPr>
+      <w:rPr>
+        <w:rFonts w:ascii="Wingdings" w:hAnsi="Wingdings" w:hint="default"/>
+      </w:rPr>
+    </w:lvl>
+  </w:abstractNum>
+  <w:abstractNum w:abstractNumId="7" w15:restartNumberingAfterBreak="0">
     <w:nsid w:val="6D7203CE"/>
     <w:multiLevelType w:val="multilevel"/>
     <w:tmpl w:val="48F2C7BE"/>
@@ -4001,7 +4156,7 @@
       </w:pPr>
     </w:lvl>
   </w:abstractNum>
-  <w:abstractNum w:abstractNumId="7" w15:restartNumberingAfterBreak="0">
+  <w:abstractNum w:abstractNumId="8" w15:restartNumberingAfterBreak="0">
     <w:nsid w:val="75574B10"/>
     <w:multiLevelType w:val="hybridMultilevel"/>
     <w:tmpl w:val="E982A148"/>
@@ -4114,7 +4269,7 @@
       </w:rPr>
     </w:lvl>
   </w:abstractNum>
-  <w:abstractNum w:abstractNumId="8" w15:restartNumberingAfterBreak="0">
+  <w:abstractNum w:abstractNumId="9" w15:restartNumberingAfterBreak="0">
     <w:nsid w:val="7E957CA6"/>
     <w:multiLevelType w:val="multilevel"/>
     <w:tmpl w:val="67E64C26"/>
@@ -4231,38 +4386,41 @@
       </w:pPr>
     </w:lvl>
   </w:abstractNum>
-  <w:num w:numId="1" w16cid:durableId="1432504346">
+  <w:num w:numId="1">
     <w:abstractNumId w:val="5"/>
   </w:num>
-  <w:num w:numId="2" w16cid:durableId="858396153">
+  <w:num w:numId="2">
     <w:abstractNumId w:val="1"/>
   </w:num>
-  <w:num w:numId="3" w16cid:durableId="1930310342">
+  <w:num w:numId="3">
+    <w:abstractNumId w:val="9"/>
+  </w:num>
+  <w:num w:numId="4">
+    <w:abstractNumId w:val="7"/>
+  </w:num>
+  <w:num w:numId="5">
+    <w:abstractNumId w:val="3"/>
+  </w:num>
+  <w:num w:numId="6">
+    <w:abstractNumId w:val="4"/>
+  </w:num>
+  <w:num w:numId="7">
+    <w:abstractNumId w:val="0"/>
+  </w:num>
+  <w:num w:numId="8">
     <w:abstractNumId w:val="8"/>
   </w:num>
-  <w:num w:numId="4" w16cid:durableId="1997878980">
+  <w:num w:numId="9">
+    <w:abstractNumId w:val="2"/>
+  </w:num>
+  <w:num w:numId="10">
     <w:abstractNumId w:val="6"/>
-  </w:num>
-  <w:num w:numId="5" w16cid:durableId="1862746667">
-    <w:abstractNumId w:val="3"/>
-  </w:num>
-  <w:num w:numId="6" w16cid:durableId="1072656164">
-    <w:abstractNumId w:val="4"/>
-  </w:num>
-  <w:num w:numId="7" w16cid:durableId="1894541143">
-    <w:abstractNumId w:val="0"/>
-  </w:num>
-  <w:num w:numId="8" w16cid:durableId="576792344">
-    <w:abstractNumId w:val="7"/>
-  </w:num>
-  <w:num w:numId="9" w16cid:durableId="1134441419">
-    <w:abstractNumId w:val="2"/>
   </w:num>
 </w:numbering>
 </file>
 
 <file path=word/styles.xml><?xml version="1.0" encoding="utf-8"?>
-<w:styles xmlns:mc="http://schemas.openxmlformats.org/markup-compatibility/2006" xmlns:r="http://schemas.openxmlformats.org/officeDocument/2006/relationships" xmlns:w="http://schemas.openxmlformats.org/wordprocessingml/2006/main" xmlns:w14="http://schemas.microsoft.com/office/word/2010/wordml" xmlns:w15="http://schemas.microsoft.com/office/word/2012/wordml" xmlns:w16cex="http://schemas.microsoft.com/office/word/2018/wordml/cex" xmlns:w16cid="http://schemas.microsoft.com/office/word/2016/wordml/cid" xmlns:w16="http://schemas.microsoft.com/office/word/2018/wordml" xmlns:w16du="http://schemas.microsoft.com/office/word/2023/wordml/word16du" xmlns:w16sdtdh="http://schemas.microsoft.com/office/word/2020/wordml/sdtdatahash" xmlns:w16se="http://schemas.microsoft.com/office/word/2015/wordml/symex" mc:Ignorable="w14 w15 w16se w16cid w16 w16cex w16sdtdh w16du">
+<w:styles xmlns:mc="http://schemas.openxmlformats.org/markup-compatibility/2006" xmlns:r="http://schemas.openxmlformats.org/officeDocument/2006/relationships" xmlns:w="http://schemas.openxmlformats.org/wordprocessingml/2006/main" xmlns:w14="http://schemas.microsoft.com/office/word/2010/wordml" xmlns:w15="http://schemas.microsoft.com/office/word/2012/wordml" xmlns:w16se="http://schemas.microsoft.com/office/word/2015/wordml/symex" mc:Ignorable="w14 w15 w16se">
   <w:docDefaults>
     <w:rPrDefault>
       <w:rPr>
@@ -4278,7 +4436,7 @@
       </w:pPr>
     </w:pPrDefault>
   </w:docDefaults>
-  <w:latentStyles w:defLockedState="0" w:defUIPriority="99" w:defSemiHidden="0" w:defUnhideWhenUsed="0" w:defQFormat="0" w:count="376">
+  <w:latentStyles w:defLockedState="0" w:defUIPriority="99" w:defSemiHidden="0" w:defUnhideWhenUsed="0" w:defQFormat="0" w:count="371">
     <w:lsdException w:name="Normal" w:uiPriority="0" w:qFormat="1"/>
     <w:lsdException w:name="heading 1" w:uiPriority="9" w:qFormat="1"/>
     <w:lsdException w:name="heading 2" w:semiHidden="1" w:uiPriority="9" w:unhideWhenUsed="1" w:qFormat="1"/>
@@ -4650,11 +4808,6 @@
     <w:lsdException w:name="List Table 5 Dark Accent 6" w:uiPriority="50"/>
     <w:lsdException w:name="List Table 6 Colorful Accent 6" w:uiPriority="51"/>
     <w:lsdException w:name="List Table 7 Colorful Accent 6" w:uiPriority="52"/>
-    <w:lsdException w:name="Mention" w:semiHidden="1" w:unhideWhenUsed="1"/>
-    <w:lsdException w:name="Smart Hyperlink" w:semiHidden="1" w:unhideWhenUsed="1"/>
-    <w:lsdException w:name="Hashtag" w:semiHidden="1" w:unhideWhenUsed="1"/>
-    <w:lsdException w:name="Unresolved Mention" w:semiHidden="1" w:unhideWhenUsed="1"/>
-    <w:lsdException w:name="Smart Link" w:semiHidden="1" w:unhideWhenUsed="1"/>
   </w:latentStyles>
   <w:style w:type="paragraph" w:default="1" w:styleId="a">
     <w:name w:val="Normal"/>
@@ -5180,7 +5333,7 @@
 </file>
 
 <file path=customXml/itemProps1.xml><?xml version="1.0" encoding="utf-8"?>
-<ds:datastoreItem xmlns:ds="http://schemas.openxmlformats.org/officeDocument/2006/customXml" ds:itemID="{A64F4E16-6058-4AD7-B222-70E112C52945}">
+<ds:datastoreItem xmlns:ds="http://schemas.openxmlformats.org/officeDocument/2006/customXml" ds:itemID="{501B450D-0D8A-45F4-B274-B450273DDCB4}">
   <ds:schemaRefs>
     <ds:schemaRef ds:uri="http://schemas.openxmlformats.org/officeDocument/2006/bibliography"/>
   </ds:schemaRefs>

--- a/ТЗ (2).docx
+++ b/ТЗ (2).docx
@@ -1196,20 +1196,15 @@
         </w:rPr>
         <w:t>.</w:t>
       </w:r>
-    </w:p>
-    <w:p>
-      <w:pPr>
-        <w:spacing w:before="100" w:beforeAutospacing="1" w:after="100" w:afterAutospacing="1" w:line="240" w:lineRule="auto"/>
-        <w:ind w:left="1080"/>
-        <w:rPr>
-          <w:rFonts w:ascii="Times New Roman" w:eastAsia="Times New Roman" w:hAnsi="Times New Roman" w:cs="Times New Roman"/>
-          <w:sz w:val="28"/>
-          <w:szCs w:val="28"/>
-          <w:lang w:eastAsia="ru-RU"/>
-        </w:rPr>
-      </w:pPr>
-      <w:bookmarkStart w:id="0" w:name="_GoBack"/>
-      <w:bookmarkEnd w:id="0"/>
+      <w:r>
+        <w:rPr>
+          <w:rFonts w:ascii="Times New Roman" w:eastAsia="Times New Roman" w:hAnsi="Times New Roman" w:cs="Times New Roman"/>
+          <w:sz w:val="28"/>
+          <w:szCs w:val="28"/>
+          <w:lang w:eastAsia="ru-RU"/>
+        </w:rPr>
+        <w:t xml:space="preserve"> </w:t>
+      </w:r>
     </w:p>
     <w:p>
       <w:pPr>
@@ -1232,7 +1227,7 @@
           <w:szCs w:val="28"/>
           <w:lang w:eastAsia="ru-RU"/>
         </w:rPr>
-        <w:t>Требования к надежности и безопасности</w:t>
+        <w:t>Требования к тестированию</w:t>
       </w:r>
     </w:p>
     <w:p>
@@ -1256,7 +1251,31 @@
           <w:szCs w:val="28"/>
           <w:lang w:eastAsia="ru-RU"/>
         </w:rPr>
-        <w:t>Обеспечение стабильной работы программы без сбоев и ошибок.</w:t>
+        <w:t>Проведение тщательного тестирования программы для обнаружения и исправления ошибок и недочетов.</w:t>
+      </w:r>
+    </w:p>
+    <w:p>
+      <w:pPr>
+        <w:numPr>
+          <w:ilvl w:val="1"/>
+          <w:numId w:val="4"/>
+        </w:numPr>
+        <w:spacing w:before="100" w:beforeAutospacing="1" w:after="100" w:afterAutospacing="1" w:line="240" w:lineRule="auto"/>
+        <w:rPr>
+          <w:rFonts w:ascii="Times New Roman" w:eastAsia="Times New Roman" w:hAnsi="Times New Roman" w:cs="Times New Roman"/>
+          <w:sz w:val="28"/>
+          <w:szCs w:val="28"/>
+          <w:lang w:eastAsia="ru-RU"/>
+        </w:rPr>
+      </w:pPr>
+      <w:r>
+        <w:rPr>
+          <w:rFonts w:ascii="Times New Roman" w:eastAsia="Times New Roman" w:hAnsi="Times New Roman" w:cs="Times New Roman"/>
+          <w:sz w:val="28"/>
+          <w:szCs w:val="28"/>
+          <w:lang w:eastAsia="ru-RU"/>
+        </w:rPr>
+        <w:t>Тестирование на различных платформах и операционных системах для обеспечения совместимости программы.</w:t>
       </w:r>
     </w:p>
     <w:p>
@@ -1280,7 +1299,7 @@
           <w:szCs w:val="28"/>
           <w:lang w:eastAsia="ru-RU"/>
         </w:rPr>
-        <w:t>Требования к тестированию</w:t>
+        <w:t>Требования к документации</w:t>
       </w:r>
     </w:p>
     <w:p>
@@ -1304,31 +1323,25 @@
           <w:szCs w:val="28"/>
           <w:lang w:eastAsia="ru-RU"/>
         </w:rPr>
-        <w:t>Проведение тщательного тестирования программы для обнаружения и исправления ошибок и недочетов.</w:t>
-      </w:r>
-    </w:p>
-    <w:p>
-      <w:pPr>
-        <w:numPr>
-          <w:ilvl w:val="1"/>
-          <w:numId w:val="4"/>
-        </w:numPr>
-        <w:spacing w:before="100" w:beforeAutospacing="1" w:after="100" w:afterAutospacing="1" w:line="240" w:lineRule="auto"/>
-        <w:rPr>
-          <w:rFonts w:ascii="Times New Roman" w:eastAsia="Times New Roman" w:hAnsi="Times New Roman" w:cs="Times New Roman"/>
-          <w:sz w:val="28"/>
-          <w:szCs w:val="28"/>
-          <w:lang w:eastAsia="ru-RU"/>
-        </w:rPr>
-      </w:pPr>
-      <w:r>
-        <w:rPr>
-          <w:rFonts w:ascii="Times New Roman" w:eastAsia="Times New Roman" w:hAnsi="Times New Roman" w:cs="Times New Roman"/>
-          <w:sz w:val="28"/>
-          <w:szCs w:val="28"/>
-          <w:lang w:eastAsia="ru-RU"/>
-        </w:rPr>
-        <w:t>Тестирование на различных платформах и операционных системах для обеспечения совместимости программы.</w:t>
+        <w:t xml:space="preserve">Разработка </w:t>
+      </w:r>
+      <w:r>
+        <w:rPr>
+          <w:rFonts w:ascii="Times New Roman" w:eastAsia="Times New Roman" w:hAnsi="Times New Roman" w:cs="Times New Roman"/>
+          <w:sz w:val="28"/>
+          <w:szCs w:val="28"/>
+          <w:lang w:eastAsia="ru-RU"/>
+        </w:rPr>
+        <w:t>руководства пользователя</w:t>
+      </w:r>
+      <w:r>
+        <w:rPr>
+          <w:rFonts w:ascii="Times New Roman" w:eastAsia="Times New Roman" w:hAnsi="Times New Roman" w:cs="Times New Roman"/>
+          <w:sz w:val="28"/>
+          <w:szCs w:val="28"/>
+          <w:lang w:eastAsia="ru-RU"/>
+        </w:rPr>
+        <w:t>.</w:t>
       </w:r>
     </w:p>
     <w:p>
@@ -1352,14 +1365,26 @@
           <w:szCs w:val="28"/>
           <w:lang w:eastAsia="ru-RU"/>
         </w:rPr>
-        <w:t>Требования к документации</w:t>
-      </w:r>
-    </w:p>
-    <w:p>
-      <w:pPr>
+        <w:t>Минимальные системные требован</w:t>
+      </w:r>
+      <w:bookmarkStart w:id="0" w:name="_GoBack"/>
+      <w:bookmarkEnd w:id="0"/>
+      <w:r>
+        <w:rPr>
+          <w:rFonts w:ascii="Times New Roman" w:eastAsia="Times New Roman" w:hAnsi="Times New Roman" w:cs="Times New Roman"/>
+          <w:sz w:val="28"/>
+          <w:szCs w:val="28"/>
+          <w:lang w:eastAsia="ru-RU"/>
+        </w:rPr>
+        <w:t xml:space="preserve">ия </w:t>
+      </w:r>
+    </w:p>
+    <w:p>
+      <w:pPr>
+        <w:pStyle w:val="a3"/>
         <w:numPr>
-          <w:ilvl w:val="1"/>
-          <w:numId w:val="4"/>
+          <w:ilvl w:val="0"/>
+          <w:numId w:val="12"/>
         </w:numPr>
         <w:spacing w:before="100" w:beforeAutospacing="1" w:after="100" w:afterAutospacing="1" w:line="240" w:lineRule="auto"/>
         <w:rPr>
@@ -1376,29 +1401,150 @@
           <w:szCs w:val="28"/>
           <w:lang w:eastAsia="ru-RU"/>
         </w:rPr>
-        <w:t xml:space="preserve">Разработка </w:t>
-      </w:r>
-      <w:r>
-        <w:rPr>
-          <w:rFonts w:ascii="Times New Roman" w:eastAsia="Times New Roman" w:hAnsi="Times New Roman" w:cs="Times New Roman"/>
-          <w:sz w:val="28"/>
-          <w:szCs w:val="28"/>
-          <w:lang w:eastAsia="ru-RU"/>
-        </w:rPr>
-        <w:t>руководства пользователя</w:t>
-      </w:r>
-      <w:r>
-        <w:rPr>
-          <w:rFonts w:ascii="Times New Roman" w:eastAsia="Times New Roman" w:hAnsi="Times New Roman" w:cs="Times New Roman"/>
-          <w:sz w:val="28"/>
-          <w:szCs w:val="28"/>
-          <w:lang w:eastAsia="ru-RU"/>
-        </w:rPr>
-        <w:t>.</w:t>
-      </w:r>
-    </w:p>
-    <w:p>
-      <w:pPr>
+        <w:t>Жёсткий диск: 200 Мб</w:t>
+      </w:r>
+    </w:p>
+    <w:p>
+      <w:pPr>
+        <w:pStyle w:val="a3"/>
+        <w:numPr>
+          <w:ilvl w:val="0"/>
+          <w:numId w:val="12"/>
+        </w:numPr>
+        <w:spacing w:before="100" w:beforeAutospacing="1" w:after="100" w:afterAutospacing="1" w:line="240" w:lineRule="auto"/>
+        <w:rPr>
+          <w:rFonts w:ascii="Times New Roman" w:eastAsia="Times New Roman" w:hAnsi="Times New Roman" w:cs="Times New Roman"/>
+          <w:sz w:val="28"/>
+          <w:szCs w:val="28"/>
+          <w:lang w:eastAsia="ru-RU"/>
+        </w:rPr>
+      </w:pPr>
+      <w:r>
+        <w:rPr>
+          <w:rFonts w:ascii="Times New Roman" w:eastAsia="Times New Roman" w:hAnsi="Times New Roman" w:cs="Times New Roman"/>
+          <w:sz w:val="28"/>
+          <w:szCs w:val="28"/>
+          <w:lang w:eastAsia="ru-RU"/>
+        </w:rPr>
+        <w:t>ОЗУ: 2 Гб</w:t>
+      </w:r>
+    </w:p>
+    <w:p>
+      <w:pPr>
+        <w:pStyle w:val="a3"/>
+        <w:numPr>
+          <w:ilvl w:val="0"/>
+          <w:numId w:val="12"/>
+        </w:numPr>
+        <w:spacing w:before="100" w:beforeAutospacing="1" w:after="100" w:afterAutospacing="1" w:line="240" w:lineRule="auto"/>
+        <w:rPr>
+          <w:rFonts w:ascii="Times New Roman" w:eastAsia="Times New Roman" w:hAnsi="Times New Roman" w:cs="Times New Roman"/>
+          <w:sz w:val="28"/>
+          <w:szCs w:val="28"/>
+          <w:lang w:eastAsia="ru-RU"/>
+        </w:rPr>
+      </w:pPr>
+      <w:r>
+        <w:rPr>
+          <w:rFonts w:ascii="Times New Roman" w:eastAsia="Times New Roman" w:hAnsi="Times New Roman" w:cs="Times New Roman"/>
+          <w:sz w:val="28"/>
+          <w:szCs w:val="28"/>
+          <w:lang w:eastAsia="ru-RU"/>
+        </w:rPr>
+        <w:t xml:space="preserve">ОС: </w:t>
+      </w:r>
+      <w:r>
+        <w:rPr>
+          <w:rFonts w:ascii="Times New Roman" w:eastAsia="Times New Roman" w:hAnsi="Times New Roman" w:cs="Times New Roman"/>
+          <w:sz w:val="28"/>
+          <w:szCs w:val="28"/>
+          <w:lang w:val="en-US" w:eastAsia="ru-RU"/>
+        </w:rPr>
+        <w:t>Windows</w:t>
+      </w:r>
+      <w:r>
+        <w:rPr>
+          <w:rFonts w:ascii="Times New Roman" w:eastAsia="Times New Roman" w:hAnsi="Times New Roman" w:cs="Times New Roman"/>
+          <w:sz w:val="28"/>
+          <w:szCs w:val="28"/>
+          <w:lang w:eastAsia="ru-RU"/>
+        </w:rPr>
+        <w:t xml:space="preserve"> 8.</w:t>
+      </w:r>
+      <w:r>
+        <w:rPr>
+          <w:rFonts w:ascii="Times New Roman" w:eastAsia="Times New Roman" w:hAnsi="Times New Roman" w:cs="Times New Roman"/>
+          <w:sz w:val="28"/>
+          <w:szCs w:val="28"/>
+          <w:lang w:val="en-US" w:eastAsia="ru-RU"/>
+        </w:rPr>
+        <w:t>1 и выше\Linux\MacOC</w:t>
+      </w:r>
+    </w:p>
+    <w:p>
+      <w:pPr>
+        <w:pStyle w:val="a3"/>
+        <w:numPr>
+          <w:ilvl w:val="0"/>
+          <w:numId w:val="12"/>
+        </w:numPr>
+        <w:spacing w:before="100" w:beforeAutospacing="1" w:after="100" w:afterAutospacing="1" w:line="240" w:lineRule="auto"/>
+        <w:rPr>
+          <w:rFonts w:ascii="Times New Roman" w:eastAsia="Times New Roman" w:hAnsi="Times New Roman" w:cs="Times New Roman"/>
+          <w:sz w:val="28"/>
+          <w:szCs w:val="28"/>
+          <w:lang w:eastAsia="ru-RU"/>
+        </w:rPr>
+      </w:pPr>
+      <w:r>
+        <w:rPr>
+          <w:rFonts w:ascii="Times New Roman" w:eastAsia="Times New Roman" w:hAnsi="Times New Roman" w:cs="Times New Roman"/>
+          <w:sz w:val="28"/>
+          <w:szCs w:val="28"/>
+          <w:lang w:eastAsia="ru-RU"/>
+        </w:rPr>
+        <w:t>Процессор</w:t>
+      </w:r>
+      <w:r>
+        <w:rPr>
+          <w:rFonts w:ascii="Times New Roman" w:eastAsia="Times New Roman" w:hAnsi="Times New Roman" w:cs="Times New Roman"/>
+          <w:sz w:val="28"/>
+          <w:szCs w:val="28"/>
+          <w:lang w:val="en-US" w:eastAsia="ru-RU"/>
+        </w:rPr>
+        <w:t>:</w:t>
+      </w:r>
+      <w:r>
+        <w:rPr>
+          <w:rFonts w:ascii="Times New Roman" w:eastAsia="Times New Roman" w:hAnsi="Times New Roman" w:cs="Times New Roman"/>
+          <w:sz w:val="28"/>
+          <w:szCs w:val="28"/>
+          <w:lang w:eastAsia="ru-RU"/>
+        </w:rPr>
+        <w:t xml:space="preserve"> </w:t>
+      </w:r>
+      <w:r>
+        <w:rPr>
+          <w:rFonts w:ascii="Times New Roman" w:eastAsia="Times New Roman" w:hAnsi="Times New Roman" w:cs="Times New Roman"/>
+          <w:sz w:val="28"/>
+          <w:szCs w:val="28"/>
+          <w:lang w:val="en-US" w:eastAsia="ru-RU"/>
+        </w:rPr>
+        <w:t xml:space="preserve">1 Hz </w:t>
+      </w:r>
+      <w:r>
+        <w:rPr>
+          <w:rFonts w:ascii="Times New Roman" w:eastAsia="Times New Roman" w:hAnsi="Times New Roman" w:cs="Times New Roman"/>
+          <w:sz w:val="28"/>
+          <w:szCs w:val="28"/>
+          <w:lang w:eastAsia="ru-RU"/>
+        </w:rPr>
+        <w:t xml:space="preserve"> </w:t>
+      </w:r>
+    </w:p>
+    <w:p>
+      <w:pPr>
+        <w:pStyle w:val="a3"/>
         <w:numPr>
           <w:ilvl w:val="0"/>
           <w:numId w:val="4"/>
@@ -1418,99 +1564,7 @@
           <w:szCs w:val="28"/>
           <w:lang w:eastAsia="ru-RU"/>
         </w:rPr>
-        <w:t>Требования к поставке и установке программы</w:t>
-      </w:r>
-    </w:p>
-    <w:p>
-      <w:pPr>
-        <w:numPr>
-          <w:ilvl w:val="1"/>
-          <w:numId w:val="4"/>
-        </w:numPr>
-        <w:spacing w:before="100" w:beforeAutospacing="1" w:after="100" w:afterAutospacing="1" w:line="240" w:lineRule="auto"/>
-        <w:rPr>
-          <w:rFonts w:ascii="Times New Roman" w:eastAsia="Times New Roman" w:hAnsi="Times New Roman" w:cs="Times New Roman"/>
-          <w:sz w:val="28"/>
-          <w:szCs w:val="28"/>
-          <w:lang w:eastAsia="ru-RU"/>
-        </w:rPr>
-      </w:pPr>
-      <w:r>
-        <w:rPr>
-          <w:rFonts w:ascii="Times New Roman" w:eastAsia="Times New Roman" w:hAnsi="Times New Roman" w:cs="Times New Roman"/>
-          <w:sz w:val="28"/>
-          <w:szCs w:val="28"/>
-          <w:lang w:eastAsia="ru-RU"/>
-        </w:rPr>
-        <w:t>Предоставление установочного пакета программы для удобной установки на компьютеры пользователей.</w:t>
-      </w:r>
-    </w:p>
-    <w:p>
-      <w:pPr>
-        <w:numPr>
-          <w:ilvl w:val="1"/>
-          <w:numId w:val="4"/>
-        </w:numPr>
-        <w:spacing w:before="100" w:beforeAutospacing="1" w:after="100" w:afterAutospacing="1" w:line="240" w:lineRule="auto"/>
-        <w:rPr>
-          <w:rFonts w:ascii="Times New Roman" w:eastAsia="Times New Roman" w:hAnsi="Times New Roman" w:cs="Times New Roman"/>
-          <w:sz w:val="28"/>
-          <w:szCs w:val="28"/>
-          <w:lang w:eastAsia="ru-RU"/>
-        </w:rPr>
-      </w:pPr>
-      <w:r>
-        <w:rPr>
-          <w:rFonts w:ascii="Times New Roman" w:eastAsia="Times New Roman" w:hAnsi="Times New Roman" w:cs="Times New Roman"/>
-          <w:sz w:val="28"/>
-          <w:szCs w:val="28"/>
-          <w:lang w:eastAsia="ru-RU"/>
-        </w:rPr>
-        <w:t xml:space="preserve">Поддержка различных операционных систем, включая </w:t>
-      </w:r>
-      <w:proofErr w:type="spellStart"/>
-      <w:r>
-        <w:rPr>
-          <w:rFonts w:ascii="Times New Roman" w:eastAsia="Times New Roman" w:hAnsi="Times New Roman" w:cs="Times New Roman"/>
-          <w:sz w:val="28"/>
-          <w:szCs w:val="28"/>
-          <w:lang w:eastAsia="ru-RU"/>
-        </w:rPr>
-        <w:t>Windows</w:t>
-      </w:r>
-      <w:proofErr w:type="spellEnd"/>
-      <w:r>
-        <w:rPr>
-          <w:rFonts w:ascii="Times New Roman" w:eastAsia="Times New Roman" w:hAnsi="Times New Roman" w:cs="Times New Roman"/>
-          <w:sz w:val="28"/>
-          <w:szCs w:val="28"/>
-          <w:lang w:eastAsia="ru-RU"/>
-        </w:rPr>
-        <w:t>.</w:t>
-      </w:r>
-    </w:p>
-    <w:p>
-      <w:pPr>
-        <w:numPr>
-          <w:ilvl w:val="0"/>
-          <w:numId w:val="4"/>
-        </w:numPr>
-        <w:spacing w:before="100" w:beforeAutospacing="1" w:after="100" w:afterAutospacing="1" w:line="240" w:lineRule="auto"/>
-        <w:rPr>
-          <w:rFonts w:ascii="Times New Roman" w:eastAsia="Times New Roman" w:hAnsi="Times New Roman" w:cs="Times New Roman"/>
-          <w:sz w:val="28"/>
-          <w:szCs w:val="28"/>
-          <w:lang w:eastAsia="ru-RU"/>
-        </w:rPr>
-      </w:pPr>
-      <w:r>
-        <w:rPr>
-          <w:rFonts w:ascii="Times New Roman" w:eastAsia="Times New Roman" w:hAnsi="Times New Roman" w:cs="Times New Roman"/>
-          <w:sz w:val="28"/>
-          <w:szCs w:val="28"/>
-          <w:lang w:eastAsia="ru-RU"/>
-        </w:rPr>
-        <w:t>План работ</w:t>
+        <w:t>План работ:</w:t>
       </w:r>
     </w:p>
     <w:p>
@@ -1927,7 +1981,6 @@
                 <w:sz w:val="28"/>
                 <w:szCs w:val="28"/>
               </w:rPr>
-              <w:lastRenderedPageBreak/>
               <w:t>Проектирование</w:t>
             </w:r>
           </w:p>
@@ -2023,6 +2076,7 @@
                 <w:sz w:val="28"/>
                 <w:szCs w:val="28"/>
               </w:rPr>
+              <w:lastRenderedPageBreak/>
               <w:t>Разработка программы</w:t>
             </w:r>
           </w:p>
@@ -2711,7 +2765,6 @@
                 <w:szCs w:val="28"/>
                 <w:lang w:eastAsia="ru-RU"/>
               </w:rPr>
-              <w:lastRenderedPageBreak/>
               <w:t>Устранение выявленных неполадок.</w:t>
             </w:r>
           </w:p>
@@ -2746,6 +2799,7 @@
                 <w:szCs w:val="28"/>
                 <w:lang w:eastAsia="ru-RU"/>
               </w:rPr>
+              <w:lastRenderedPageBreak/>
               <w:t>Принятие решения о готовности ИС «Построитель графиков» к приемочным испытаниям.</w:t>
             </w:r>
           </w:p>
@@ -3373,6 +3427,92 @@
     </w:lvl>
   </w:abstractNum>
   <w:abstractNum w:abstractNumId="1" w15:restartNumberingAfterBreak="0">
+    <w:nsid w:val="1170168F"/>
+    <w:multiLevelType w:val="hybridMultilevel"/>
+    <w:tmpl w:val="397475B2"/>
+    <w:lvl w:ilvl="0" w:tplc="0419000F">
+      <w:start w:val="1"/>
+      <w:numFmt w:val="decimal"/>
+      <w:lvlText w:val="%1."/>
+      <w:lvlJc w:val="left"/>
+      <w:pPr>
+        <w:ind w:left="1428" w:hanging="360"/>
+      </w:pPr>
+    </w:lvl>
+    <w:lvl w:ilvl="1" w:tplc="04190019" w:tentative="1">
+      <w:start w:val="1"/>
+      <w:numFmt w:val="lowerLetter"/>
+      <w:lvlText w:val="%2."/>
+      <w:lvlJc w:val="left"/>
+      <w:pPr>
+        <w:ind w:left="2148" w:hanging="360"/>
+      </w:pPr>
+    </w:lvl>
+    <w:lvl w:ilvl="2" w:tplc="0419001B" w:tentative="1">
+      <w:start w:val="1"/>
+      <w:numFmt w:val="lowerRoman"/>
+      <w:lvlText w:val="%3."/>
+      <w:lvlJc w:val="right"/>
+      <w:pPr>
+        <w:ind w:left="2868" w:hanging="180"/>
+      </w:pPr>
+    </w:lvl>
+    <w:lvl w:ilvl="3" w:tplc="0419000F" w:tentative="1">
+      <w:start w:val="1"/>
+      <w:numFmt w:val="decimal"/>
+      <w:lvlText w:val="%4."/>
+      <w:lvlJc w:val="left"/>
+      <w:pPr>
+        <w:ind w:left="3588" w:hanging="360"/>
+      </w:pPr>
+    </w:lvl>
+    <w:lvl w:ilvl="4" w:tplc="04190019" w:tentative="1">
+      <w:start w:val="1"/>
+      <w:numFmt w:val="lowerLetter"/>
+      <w:lvlText w:val="%5."/>
+      <w:lvlJc w:val="left"/>
+      <w:pPr>
+        <w:ind w:left="4308" w:hanging="360"/>
+      </w:pPr>
+    </w:lvl>
+    <w:lvl w:ilvl="5" w:tplc="0419001B" w:tentative="1">
+      <w:start w:val="1"/>
+      <w:numFmt w:val="lowerRoman"/>
+      <w:lvlText w:val="%6."/>
+      <w:lvlJc w:val="right"/>
+      <w:pPr>
+        <w:ind w:left="5028" w:hanging="180"/>
+      </w:pPr>
+    </w:lvl>
+    <w:lvl w:ilvl="6" w:tplc="0419000F" w:tentative="1">
+      <w:start w:val="1"/>
+      <w:numFmt w:val="decimal"/>
+      <w:lvlText w:val="%7."/>
+      <w:lvlJc w:val="left"/>
+      <w:pPr>
+        <w:ind w:left="5748" w:hanging="360"/>
+      </w:pPr>
+    </w:lvl>
+    <w:lvl w:ilvl="7" w:tplc="04190019" w:tentative="1">
+      <w:start w:val="1"/>
+      <w:numFmt w:val="lowerLetter"/>
+      <w:lvlText w:val="%8."/>
+      <w:lvlJc w:val="left"/>
+      <w:pPr>
+        <w:ind w:left="6468" w:hanging="360"/>
+      </w:pPr>
+    </w:lvl>
+    <w:lvl w:ilvl="8" w:tplc="0419001B" w:tentative="1">
+      <w:start w:val="1"/>
+      <w:numFmt w:val="lowerRoman"/>
+      <w:lvlText w:val="%9."/>
+      <w:lvlJc w:val="right"/>
+      <w:pPr>
+        <w:ind w:left="7188" w:hanging="180"/>
+      </w:pPr>
+    </w:lvl>
+  </w:abstractNum>
+  <w:abstractNum w:abstractNumId="2" w15:restartNumberingAfterBreak="0">
     <w:nsid w:val="178D24F8"/>
     <w:multiLevelType w:val="hybridMultilevel"/>
     <w:tmpl w:val="637ABF46"/>
@@ -3462,7 +3602,7 @@
       </w:pPr>
     </w:lvl>
   </w:abstractNum>
-  <w:abstractNum w:abstractNumId="2" w15:restartNumberingAfterBreak="0">
+  <w:abstractNum w:abstractNumId="3" w15:restartNumberingAfterBreak="0">
     <w:nsid w:val="22A8462A"/>
     <w:multiLevelType w:val="hybridMultilevel"/>
     <w:tmpl w:val="F91EB2CA"/>
@@ -3575,7 +3715,93 @@
       </w:rPr>
     </w:lvl>
   </w:abstractNum>
-  <w:abstractNum w:abstractNumId="3" w15:restartNumberingAfterBreak="0">
+  <w:abstractNum w:abstractNumId="4" w15:restartNumberingAfterBreak="0">
+    <w:nsid w:val="38880458"/>
+    <w:multiLevelType w:val="hybridMultilevel"/>
+    <w:tmpl w:val="A62A07A4"/>
+    <w:lvl w:ilvl="0" w:tplc="0419000F">
+      <w:start w:val="1"/>
+      <w:numFmt w:val="decimal"/>
+      <w:lvlText w:val="%1."/>
+      <w:lvlJc w:val="left"/>
+      <w:pPr>
+        <w:ind w:left="720" w:hanging="360"/>
+      </w:pPr>
+    </w:lvl>
+    <w:lvl w:ilvl="1" w:tplc="04190019" w:tentative="1">
+      <w:start w:val="1"/>
+      <w:numFmt w:val="lowerLetter"/>
+      <w:lvlText w:val="%2."/>
+      <w:lvlJc w:val="left"/>
+      <w:pPr>
+        <w:ind w:left="1440" w:hanging="360"/>
+      </w:pPr>
+    </w:lvl>
+    <w:lvl w:ilvl="2" w:tplc="0419001B" w:tentative="1">
+      <w:start w:val="1"/>
+      <w:numFmt w:val="lowerRoman"/>
+      <w:lvlText w:val="%3."/>
+      <w:lvlJc w:val="right"/>
+      <w:pPr>
+        <w:ind w:left="2160" w:hanging="180"/>
+      </w:pPr>
+    </w:lvl>
+    <w:lvl w:ilvl="3" w:tplc="0419000F" w:tentative="1">
+      <w:start w:val="1"/>
+      <w:numFmt w:val="decimal"/>
+      <w:lvlText w:val="%4."/>
+      <w:lvlJc w:val="left"/>
+      <w:pPr>
+        <w:ind w:left="2880" w:hanging="360"/>
+      </w:pPr>
+    </w:lvl>
+    <w:lvl w:ilvl="4" w:tplc="04190019" w:tentative="1">
+      <w:start w:val="1"/>
+      <w:numFmt w:val="lowerLetter"/>
+      <w:lvlText w:val="%5."/>
+      <w:lvlJc w:val="left"/>
+      <w:pPr>
+        <w:ind w:left="3600" w:hanging="360"/>
+      </w:pPr>
+    </w:lvl>
+    <w:lvl w:ilvl="5" w:tplc="0419001B" w:tentative="1">
+      <w:start w:val="1"/>
+      <w:numFmt w:val="lowerRoman"/>
+      <w:lvlText w:val="%6."/>
+      <w:lvlJc w:val="right"/>
+      <w:pPr>
+        <w:ind w:left="4320" w:hanging="180"/>
+      </w:pPr>
+    </w:lvl>
+    <w:lvl w:ilvl="6" w:tplc="0419000F" w:tentative="1">
+      <w:start w:val="1"/>
+      <w:numFmt w:val="decimal"/>
+      <w:lvlText w:val="%7."/>
+      <w:lvlJc w:val="left"/>
+      <w:pPr>
+        <w:ind w:left="5040" w:hanging="360"/>
+      </w:pPr>
+    </w:lvl>
+    <w:lvl w:ilvl="7" w:tplc="04190019" w:tentative="1">
+      <w:start w:val="1"/>
+      <w:numFmt w:val="lowerLetter"/>
+      <w:lvlText w:val="%8."/>
+      <w:lvlJc w:val="left"/>
+      <w:pPr>
+        <w:ind w:left="5760" w:hanging="360"/>
+      </w:pPr>
+    </w:lvl>
+    <w:lvl w:ilvl="8" w:tplc="0419001B" w:tentative="1">
+      <w:start w:val="1"/>
+      <w:numFmt w:val="lowerRoman"/>
+      <w:lvlText w:val="%9."/>
+      <w:lvlJc w:val="right"/>
+      <w:pPr>
+        <w:ind w:left="6480" w:hanging="180"/>
+      </w:pPr>
+    </w:lvl>
+  </w:abstractNum>
+  <w:abstractNum w:abstractNumId="5" w15:restartNumberingAfterBreak="0">
     <w:nsid w:val="3B572AD8"/>
     <w:multiLevelType w:val="multilevel"/>
     <w:tmpl w:val="B296B20C"/>
@@ -3724,7 +3950,7 @@
       </w:rPr>
     </w:lvl>
   </w:abstractNum>
-  <w:abstractNum w:abstractNumId="4" w15:restartNumberingAfterBreak="0">
+  <w:abstractNum w:abstractNumId="6" w15:restartNumberingAfterBreak="0">
     <w:nsid w:val="3F2B1B4E"/>
     <w:multiLevelType w:val="multilevel"/>
     <w:tmpl w:val="04190021"/>
@@ -3837,7 +4063,7 @@
       </w:rPr>
     </w:lvl>
   </w:abstractNum>
-  <w:abstractNum w:abstractNumId="5" w15:restartNumberingAfterBreak="0">
+  <w:abstractNum w:abstractNumId="7" w15:restartNumberingAfterBreak="0">
     <w:nsid w:val="48EB14F3"/>
     <w:multiLevelType w:val="multilevel"/>
     <w:tmpl w:val="0419001F"/>
@@ -3926,10 +4152,10 @@
       </w:pPr>
     </w:lvl>
   </w:abstractNum>
-  <w:abstractNum w:abstractNumId="6" w15:restartNumberingAfterBreak="0">
+  <w:abstractNum w:abstractNumId="8" w15:restartNumberingAfterBreak="0">
     <w:nsid w:val="4ABB34FF"/>
     <w:multiLevelType w:val="hybridMultilevel"/>
-    <w:tmpl w:val="B7D27432"/>
+    <w:tmpl w:val="698A6D00"/>
     <w:lvl w:ilvl="0" w:tplc="04190001">
       <w:start w:val="1"/>
       <w:numFmt w:val="bullet"/>
@@ -4039,7 +4265,127 @@
       </w:rPr>
     </w:lvl>
   </w:abstractNum>
-  <w:abstractNum w:abstractNumId="7" w15:restartNumberingAfterBreak="0">
+  <w:abstractNum w:abstractNumId="9" w15:restartNumberingAfterBreak="0">
+    <w:nsid w:val="4E4E5418"/>
+    <w:multiLevelType w:val="multilevel"/>
+    <w:tmpl w:val="A776E32C"/>
+    <w:lvl w:ilvl="0">
+      <w:start w:val="1"/>
+      <w:numFmt w:val="bullet"/>
+      <w:lvlText w:val=""/>
+      <w:lvlJc w:val="left"/>
+      <w:pPr>
+        <w:tabs>
+          <w:tab w:val="num" w:pos="1776"/>
+        </w:tabs>
+        <w:ind w:left="1776" w:hanging="360"/>
+      </w:pPr>
+      <w:rPr>
+        <w:rFonts w:ascii="Symbol" w:hAnsi="Symbol" w:hint="default"/>
+      </w:rPr>
+    </w:lvl>
+    <w:lvl w:ilvl="1">
+      <w:start w:val="1"/>
+      <w:numFmt w:val="bullet"/>
+      <w:lvlText w:val="o"/>
+      <w:lvlJc w:val="left"/>
+      <w:pPr>
+        <w:tabs>
+          <w:tab w:val="num" w:pos="2496"/>
+        </w:tabs>
+        <w:ind w:left="2496" w:hanging="360"/>
+      </w:pPr>
+      <w:rPr>
+        <w:rFonts w:ascii="Courier New" w:hAnsi="Courier New" w:hint="default"/>
+        <w:sz w:val="20"/>
+      </w:rPr>
+    </w:lvl>
+    <w:lvl w:ilvl="2" w:tentative="1">
+      <w:start w:val="1"/>
+      <w:numFmt w:val="decimal"/>
+      <w:lvlText w:val="%3."/>
+      <w:lvlJc w:val="left"/>
+      <w:pPr>
+        <w:tabs>
+          <w:tab w:val="num" w:pos="3216"/>
+        </w:tabs>
+        <w:ind w:left="3216" w:hanging="360"/>
+      </w:pPr>
+    </w:lvl>
+    <w:lvl w:ilvl="3" w:tentative="1">
+      <w:start w:val="1"/>
+      <w:numFmt w:val="decimal"/>
+      <w:lvlText w:val="%4."/>
+      <w:lvlJc w:val="left"/>
+      <w:pPr>
+        <w:tabs>
+          <w:tab w:val="num" w:pos="3936"/>
+        </w:tabs>
+        <w:ind w:left="3936" w:hanging="360"/>
+      </w:pPr>
+    </w:lvl>
+    <w:lvl w:ilvl="4" w:tentative="1">
+      <w:start w:val="1"/>
+      <w:numFmt w:val="decimal"/>
+      <w:lvlText w:val="%5."/>
+      <w:lvlJc w:val="left"/>
+      <w:pPr>
+        <w:tabs>
+          <w:tab w:val="num" w:pos="4656"/>
+        </w:tabs>
+        <w:ind w:left="4656" w:hanging="360"/>
+      </w:pPr>
+    </w:lvl>
+    <w:lvl w:ilvl="5" w:tentative="1">
+      <w:start w:val="1"/>
+      <w:numFmt w:val="decimal"/>
+      <w:lvlText w:val="%6."/>
+      <w:lvlJc w:val="left"/>
+      <w:pPr>
+        <w:tabs>
+          <w:tab w:val="num" w:pos="5376"/>
+        </w:tabs>
+        <w:ind w:left="5376" w:hanging="360"/>
+      </w:pPr>
+    </w:lvl>
+    <w:lvl w:ilvl="6" w:tentative="1">
+      <w:start w:val="1"/>
+      <w:numFmt w:val="decimal"/>
+      <w:lvlText w:val="%7."/>
+      <w:lvlJc w:val="left"/>
+      <w:pPr>
+        <w:tabs>
+          <w:tab w:val="num" w:pos="6096"/>
+        </w:tabs>
+        <w:ind w:left="6096" w:hanging="360"/>
+      </w:pPr>
+    </w:lvl>
+    <w:lvl w:ilvl="7" w:tentative="1">
+      <w:start w:val="1"/>
+      <w:numFmt w:val="decimal"/>
+      <w:lvlText w:val="%8."/>
+      <w:lvlJc w:val="left"/>
+      <w:pPr>
+        <w:tabs>
+          <w:tab w:val="num" w:pos="6816"/>
+        </w:tabs>
+        <w:ind w:left="6816" w:hanging="360"/>
+      </w:pPr>
+    </w:lvl>
+    <w:lvl w:ilvl="8" w:tentative="1">
+      <w:start w:val="1"/>
+      <w:numFmt w:val="decimal"/>
+      <w:lvlText w:val="%9."/>
+      <w:lvlJc w:val="left"/>
+      <w:pPr>
+        <w:tabs>
+          <w:tab w:val="num" w:pos="7536"/>
+        </w:tabs>
+        <w:ind w:left="7536" w:hanging="360"/>
+      </w:pPr>
+    </w:lvl>
+  </w:abstractNum>
+  <w:abstractNum w:abstractNumId="10" w15:restartNumberingAfterBreak="0">
     <w:nsid w:val="6D7203CE"/>
     <w:multiLevelType w:val="multilevel"/>
     <w:tmpl w:val="48F2C7BE"/>
@@ -4156,7 +4502,7 @@
       </w:pPr>
     </w:lvl>
   </w:abstractNum>
-  <w:abstractNum w:abstractNumId="8" w15:restartNumberingAfterBreak="0">
+  <w:abstractNum w:abstractNumId="11" w15:restartNumberingAfterBreak="0">
     <w:nsid w:val="75574B10"/>
     <w:multiLevelType w:val="hybridMultilevel"/>
     <w:tmpl w:val="E982A148"/>
@@ -4269,7 +4615,7 @@
       </w:rPr>
     </w:lvl>
   </w:abstractNum>
-  <w:abstractNum w:abstractNumId="9" w15:restartNumberingAfterBreak="0">
+  <w:abstractNum w:abstractNumId="12" w15:restartNumberingAfterBreak="0">
     <w:nsid w:val="7E957CA6"/>
     <w:multiLevelType w:val="multilevel"/>
     <w:tmpl w:val="67E64C26"/>
@@ -4387,34 +4733,43 @@
     </w:lvl>
   </w:abstractNum>
   <w:num w:numId="1">
+    <w:abstractNumId w:val="7"/>
+  </w:num>
+  <w:num w:numId="2">
+    <w:abstractNumId w:val="2"/>
+  </w:num>
+  <w:num w:numId="3">
+    <w:abstractNumId w:val="12"/>
+  </w:num>
+  <w:num w:numId="4">
+    <w:abstractNumId w:val="10"/>
+  </w:num>
+  <w:num w:numId="5">
     <w:abstractNumId w:val="5"/>
   </w:num>
-  <w:num w:numId="2">
-    <w:abstractNumId w:val="1"/>
-  </w:num>
-  <w:num w:numId="3">
-    <w:abstractNumId w:val="9"/>
-  </w:num>
-  <w:num w:numId="4">
-    <w:abstractNumId w:val="7"/>
-  </w:num>
-  <w:num w:numId="5">
-    <w:abstractNumId w:val="3"/>
-  </w:num>
   <w:num w:numId="6">
-    <w:abstractNumId w:val="4"/>
+    <w:abstractNumId w:val="6"/>
   </w:num>
   <w:num w:numId="7">
     <w:abstractNumId w:val="0"/>
   </w:num>
   <w:num w:numId="8">
+    <w:abstractNumId w:val="11"/>
+  </w:num>
+  <w:num w:numId="9">
+    <w:abstractNumId w:val="3"/>
+  </w:num>
+  <w:num w:numId="10">
     <w:abstractNumId w:val="8"/>
   </w:num>
-  <w:num w:numId="9">
-    <w:abstractNumId w:val="2"/>
+  <w:num w:numId="11">
+    <w:abstractNumId w:val="1"/>
   </w:num>
-  <w:num w:numId="10">
-    <w:abstractNumId w:val="6"/>
+  <w:num w:numId="12">
+    <w:abstractNumId w:val="9"/>
+  </w:num>
+  <w:num w:numId="13">
+    <w:abstractNumId w:val="4"/>
   </w:num>
 </w:numbering>
 </file>
@@ -5333,7 +5688,7 @@
 </file>
 
 <file path=customXml/itemProps1.xml><?xml version="1.0" encoding="utf-8"?>
-<ds:datastoreItem xmlns:ds="http://schemas.openxmlformats.org/officeDocument/2006/customXml" ds:itemID="{501B450D-0D8A-45F4-B274-B450273DDCB4}">
+<ds:datastoreItem xmlns:ds="http://schemas.openxmlformats.org/officeDocument/2006/customXml" ds:itemID="{70866F4B-1226-44F5-9315-C37A84CD35B8}">
   <ds:schemaRefs>
     <ds:schemaRef ds:uri="http://schemas.openxmlformats.org/officeDocument/2006/bibliography"/>
   </ds:schemaRefs>
